--- a/Quick Start Guide.docx
+++ b/Quick Start Guide.docx
@@ -4,6 +4,14 @@
   <w:body>
     <w:p>
       <w:pPr>
+        <w:pBdr>
+          <w:top w:val="single" w:sz="4" w:space="1" w:color="auto"/>
+          <w:left w:val="single" w:sz="4" w:space="4" w:color="auto"/>
+          <w:bottom w:val="single" w:sz="4" w:space="1" w:color="auto"/>
+          <w:right w:val="single" w:sz="4" w:space="4" w:color="auto"/>
+          <w:between w:val="single" w:sz="4" w:space="1" w:color="auto"/>
+          <w:bar w:val="single" w:sz="4" w:color="auto"/>
+        </w:pBdr>
         <w:rPr>
           <w:b/>
           <w:color w:val="5B9BD5" w:themeColor="accent1"/>
@@ -15,18 +23,89 @@
         <w:rPr>
           <w:b/>
           <w:color w:val="5B9BD5" w:themeColor="accent1"/>
+          <w:sz w:val="52"/>
+          <w:lang w:val="en-US"/>
+        </w:rPr>
+        <w:t xml:space="preserve">Quick Start Guide for </w:t>
+      </w:r>
+      <w:r>
+        <w:rPr>
+          <w:b/>
+          <w:color w:val="5B9BD5" w:themeColor="accent1"/>
+          <w:sz w:val="52"/>
+          <w:lang w:val="en-US"/>
+        </w:rPr>
+        <w:br/>
+      </w:r>
+      <w:proofErr w:type="spellStart"/>
+      <w:r>
+        <w:rPr>
+          <w:b/>
+          <w:color w:val="5B9BD5" w:themeColor="accent1"/>
           <w:sz w:val="72"/>
           <w:lang w:val="en-US"/>
         </w:rPr>
-        <w:t>Quick Start Guide for the Temporal Querying Tools</w:t>
-      </w:r>
-    </w:p>
-    <w:p>
-      <w:pPr>
-        <w:rPr>
-          <w:lang w:val="en-US"/>
-        </w:rPr>
-      </w:pPr>
+        <w:t>AllenGUI</w:t>
+      </w:r>
+      <w:proofErr w:type="spellEnd"/>
+      <w:r>
+        <w:rPr>
+          <w:b/>
+          <w:color w:val="5B9BD5" w:themeColor="accent1"/>
+          <w:sz w:val="72"/>
+          <w:lang w:val="en-US"/>
+        </w:rPr>
+        <w:t xml:space="preserve"> </w:t>
+      </w:r>
+      <w:r>
+        <w:rPr>
+          <w:b/>
+          <w:color w:val="5B9BD5" w:themeColor="accent1"/>
+          <w:sz w:val="72"/>
+          <w:lang w:val="en-US"/>
+        </w:rPr>
+        <w:t>&amp;</w:t>
+      </w:r>
+      <w:r>
+        <w:rPr>
+          <w:b/>
+          <w:color w:val="5B9BD5" w:themeColor="accent1"/>
+          <w:sz w:val="72"/>
+          <w:lang w:val="en-US"/>
+        </w:rPr>
+        <w:t xml:space="preserve"> </w:t>
+      </w:r>
+      <w:proofErr w:type="spellStart"/>
+      <w:r>
+        <w:rPr>
+          <w:b/>
+          <w:color w:val="5B9BD5" w:themeColor="accent1"/>
+          <w:sz w:val="72"/>
+          <w:lang w:val="en-US"/>
+        </w:rPr>
+        <w:t>AllenSPARQL</w:t>
+      </w:r>
+      <w:proofErr w:type="spellEnd"/>
+    </w:p>
+    <w:p>
+      <w:pPr>
+        <w:pStyle w:val="berschrift1"/>
+        <w:rPr>
+          <w:lang w:val="en-US"/>
+        </w:rPr>
+      </w:pPr>
+      <w:r>
+        <w:rPr>
+          <w:lang w:val="en-US"/>
+        </w:rPr>
+        <w:t xml:space="preserve">1 </w:t>
+      </w:r>
+      <w:r>
+        <w:rPr>
+          <w:lang w:val="en-US"/>
+        </w:rPr>
+        <w:t>Introduction</w:t>
+      </w:r>
     </w:p>
     <w:p>
       <w:pPr>
@@ -39,7 +118,19 @@
         <w:rPr>
           <w:lang w:val="en-US"/>
         </w:rPr>
-        <w:t xml:space="preserve">This document describes how to run queries with </w:t>
+        <w:t xml:space="preserve">This document describes how to run </w:t>
+      </w:r>
+      <w:r>
+        <w:rPr>
+          <w:lang w:val="en-US"/>
+        </w:rPr>
+        <w:t xml:space="preserve">temporal </w:t>
+      </w:r>
+      <w:r>
+        <w:rPr>
+          <w:lang w:val="en-US"/>
+        </w:rPr>
+        <w:t xml:space="preserve">queries with </w:t>
       </w:r>
       <w:proofErr w:type="spellStart"/>
       <w:r>
@@ -133,6 +224,92 @@
         </w:rPr>
         <w:t xml:space="preserve"> To make running the tools easier, we’ve automated the steps with batch files.</w:t>
       </w:r>
+      <w:r>
+        <w:rPr>
+          <w:lang w:val="en-US"/>
+        </w:rPr>
+        <w:t xml:space="preserve"> The </w:t>
+      </w:r>
+      <w:r>
+        <w:rPr>
+          <w:lang w:val="en-US"/>
+        </w:rPr>
+        <w:t xml:space="preserve">overall </w:t>
+      </w:r>
+      <w:r>
+        <w:rPr>
+          <w:lang w:val="en-US"/>
+        </w:rPr>
+        <w:t xml:space="preserve">workflow is a bit awkward (e.g., you have to manually restore the </w:t>
+      </w:r>
+      <w:proofErr w:type="spellStart"/>
+      <w:r>
+        <w:rPr>
+          <w:lang w:val="en-US"/>
+        </w:rPr>
+        <w:t>Fuseki</w:t>
+      </w:r>
+      <w:proofErr w:type="spellEnd"/>
+      <w:r>
+        <w:rPr>
+          <w:lang w:val="en-US"/>
+        </w:rPr>
+        <w:t xml:space="preserve"> triple store</w:t>
+      </w:r>
+      <w:r>
+        <w:rPr>
+          <w:lang w:val="en-US"/>
+        </w:rPr>
+        <w:t xml:space="preserve"> by uploading the RDF file</w:t>
+      </w:r>
+      <w:r>
+        <w:rPr>
+          <w:lang w:val="en-US"/>
+        </w:rPr>
+        <w:t>), which is owed to the fact that there is no i2b2 Oracle database</w:t>
+      </w:r>
+      <w:r>
+        <w:rPr>
+          <w:lang w:val="en-US"/>
+        </w:rPr>
+        <w:t xml:space="preserve"> where the data can be pulled from</w:t>
+      </w:r>
+      <w:r>
+        <w:rPr>
+          <w:lang w:val="en-US"/>
+        </w:rPr>
+        <w:t>.</w:t>
+      </w:r>
+      <w:r>
+        <w:rPr>
+          <w:lang w:val="en-US"/>
+        </w:rPr>
+        <w:t xml:space="preserve"> If you do have an Oracle database</w:t>
+      </w:r>
+      <w:r>
+        <w:rPr>
+          <w:lang w:val="en-US"/>
+        </w:rPr>
+        <w:t xml:space="preserve"> or even an i2b2 installation</w:t>
+      </w:r>
+      <w:r>
+        <w:rPr>
+          <w:lang w:val="en-US"/>
+        </w:rPr>
+        <w:t xml:space="preserve">, please refer to the README file on how to use this. But for a small demo following </w:t>
+      </w:r>
+      <w:r>
+        <w:rPr>
+          <w:lang w:val="en-US"/>
+        </w:rPr>
+        <w:t>this</w:t>
+      </w:r>
+      <w:r>
+        <w:rPr>
+          <w:lang w:val="en-US"/>
+        </w:rPr>
+        <w:t xml:space="preserve"> guide is easier.</w:t>
+      </w:r>
     </w:p>
     <w:p>
       <w:pPr>
@@ -179,6 +356,12 @@
           <w:lang w:val="en-US"/>
         </w:rPr>
       </w:pPr>
+      <w:r>
+        <w:rPr>
+          <w:lang w:val="en-US"/>
+        </w:rPr>
+        <w:t xml:space="preserve">2 </w:t>
+      </w:r>
       <w:r>
         <w:rPr>
           <w:lang w:val="en-US"/>
@@ -296,23 +479,19 @@
     <w:p>
       <w:pPr>
         <w:pStyle w:val="Listenabsatz"/>
-        <w:rPr>
-          <w:lang w:val="en-US"/>
-        </w:rPr>
-      </w:pPr>
-      <w:proofErr w:type="gramStart"/>
-      <w:r>
-        <w:rPr>
-          <w:lang w:val="en-US"/>
-        </w:rPr>
-        <w:t>also</w:t>
-      </w:r>
-      <w:proofErr w:type="gramEnd"/>
-      <w:r>
-        <w:rPr>
-          <w:lang w:val="en-US"/>
-        </w:rPr>
-        <w:t xml:space="preserve"> see: </w:t>
+        <w:numPr>
+          <w:ilvl w:val="0"/>
+          <w:numId w:val="1"/>
+        </w:numPr>
+        <w:rPr>
+          <w:lang w:val="en-US"/>
+        </w:rPr>
+      </w:pPr>
+      <w:r>
+        <w:rPr>
+          <w:lang w:val="en-US"/>
+        </w:rPr>
+        <w:t xml:space="preserve">also see: </w:t>
       </w:r>
       <w:hyperlink r:id="rId8" w:history="1">
         <w:r>
@@ -339,13 +518,7 @@
         <w:rPr>
           <w:lang w:val="en-US"/>
         </w:rPr>
-        <w:t>Python 3</w:t>
-      </w:r>
-      <w:r>
-        <w:rPr>
-          <w:lang w:val="en-US"/>
-        </w:rPr>
-        <w:t xml:space="preserve"> (for running </w:t>
+        <w:t xml:space="preserve">Python 3 (for running </w:t>
       </w:r>
       <w:r>
         <w:rPr>
@@ -359,13 +532,7 @@
         <w:rPr>
           <w:lang w:val="en-US"/>
         </w:rPr>
-        <w:t>)</w:t>
-      </w:r>
-      <w:r>
-        <w:rPr>
-          <w:lang w:val="en-US"/>
-        </w:rPr>
-        <w:t xml:space="preserve">: </w:t>
+        <w:t xml:space="preserve">): </w:t>
       </w:r>
       <w:hyperlink r:id="rId9" w:history="1">
         <w:r>
@@ -376,6 +543,57 @@
           <w:t>https://www.python.org/downloads/windows/</w:t>
         </w:r>
       </w:hyperlink>
+      <w:r>
+        <w:rPr>
+          <w:rStyle w:val="Hyperlink"/>
+          <w:lang w:val="en-US"/>
+        </w:rPr>
+        <w:br/>
+      </w:r>
+      <w:proofErr w:type="gramStart"/>
+      <w:r>
+        <w:rPr>
+          <w:color w:val="FF0000"/>
+          <w:lang w:val="en-US"/>
+        </w:rPr>
+        <w:t>When</w:t>
+      </w:r>
+      <w:proofErr w:type="gramEnd"/>
+      <w:r>
+        <w:rPr>
+          <w:color w:val="FF0000"/>
+          <w:lang w:val="en-US"/>
+        </w:rPr>
+        <w:t xml:space="preserve"> installing</w:t>
+      </w:r>
+      <w:r>
+        <w:rPr>
+          <w:color w:val="FF0000"/>
+          <w:lang w:val="en-US"/>
+        </w:rPr>
+        <w:t xml:space="preserve"> Python</w:t>
+      </w:r>
+      <w:r>
+        <w:rPr>
+          <w:color w:val="FF0000"/>
+          <w:lang w:val="en-US"/>
+        </w:rPr>
+        <w:t xml:space="preserve">, make sure the set </w:t>
+      </w:r>
+      <w:r>
+        <w:rPr>
+          <w:color w:val="FF0000"/>
+          <w:lang w:val="en-US"/>
+        </w:rPr>
+        <w:t>PATH</w:t>
+      </w:r>
+      <w:r>
+        <w:rPr>
+          <w:color w:val="FF0000"/>
+          <w:lang w:val="en-US"/>
+        </w:rPr>
+        <w:t xml:space="preserve"> option is ticked!</w:t>
+      </w:r>
     </w:p>
     <w:p>
       <w:pPr>
@@ -388,6 +606,12 @@
         <w:rPr>
           <w:lang w:val="en-US"/>
         </w:rPr>
+        <w:t xml:space="preserve">3 </w:t>
+      </w:r>
+      <w:r>
+        <w:rPr>
+          <w:lang w:val="en-US"/>
+        </w:rPr>
         <w:t>Initialization</w:t>
       </w:r>
     </w:p>
@@ -401,6 +625,26 @@
         <w:rPr>
           <w:lang w:val="en-US"/>
         </w:rPr>
+        <w:t xml:space="preserve">This section describes how to compile the software and how to upload data into the </w:t>
+      </w:r>
+      <w:proofErr w:type="spellStart"/>
+      <w:r>
+        <w:rPr>
+          <w:lang w:val="en-US"/>
+        </w:rPr>
+        <w:t>Fuseki</w:t>
+      </w:r>
+      <w:proofErr w:type="spellEnd"/>
+      <w:r>
+        <w:rPr>
+          <w:lang w:val="en-US"/>
+        </w:rPr>
+        <w:t xml:space="preserve"> triple store. </w:t>
+      </w:r>
+      <w:r>
+        <w:rPr>
+          <w:lang w:val="en-US"/>
+        </w:rPr>
         <w:t>To initialize the software stack,</w:t>
       </w:r>
       <w:r>
@@ -413,7 +657,19 @@
         <w:rPr>
           <w:lang w:val="en-US"/>
         </w:rPr>
-        <w:t xml:space="preserve"> execute the following batch files:</w:t>
+        <w:t xml:space="preserve"> execute the following batch files</w:t>
+      </w:r>
+      <w:r>
+        <w:rPr>
+          <w:lang w:val="en-US"/>
+        </w:rPr>
+        <w:t xml:space="preserve"> one after another</w:t>
+      </w:r>
+      <w:r>
+        <w:rPr>
+          <w:lang w:val="en-US"/>
+        </w:rPr>
+        <w:t>:</w:t>
       </w:r>
     </w:p>
     <w:p>
@@ -551,21 +807,37 @@
           <w:b/>
           <w:lang w:val="en-US"/>
         </w:rPr>
-        <w:t>02-InstallD2RQLibrary.bat</w:t>
+        <w:t>04-DownloadFuseki.bat</w:t>
       </w:r>
     </w:p>
     <w:p>
       <w:pPr>
         <w:ind w:left="708"/>
-        <w:rPr>
-          <w:lang w:val="en-US"/>
-        </w:rPr>
-      </w:pPr>
-      <w:r>
-        <w:rPr>
-          <w:lang w:val="en-US"/>
-        </w:rPr>
-        <w:t>This installs the D2RQ library into your local Maven repository.</w:t>
+        <w:jc w:val="both"/>
+        <w:rPr>
+          <w:lang w:val="en-US"/>
+        </w:rPr>
+      </w:pPr>
+      <w:r>
+        <w:rPr>
+          <w:lang w:val="en-US"/>
+        </w:rPr>
+        <w:lastRenderedPageBreak/>
+        <w:t xml:space="preserve">This downloads and extracts Apache Jena </w:t>
+      </w:r>
+      <w:proofErr w:type="spellStart"/>
+      <w:r>
+        <w:rPr>
+          <w:lang w:val="en-US"/>
+        </w:rPr>
+        <w:t>Fuseki</w:t>
+      </w:r>
+      <w:proofErr w:type="spellEnd"/>
+      <w:r>
+        <w:rPr>
+          <w:lang w:val="en-US"/>
+        </w:rPr>
+        <w:t>, the RDF store. If it fails, you may need to modify the download URL in the file.</w:t>
       </w:r>
     </w:p>
     <w:p>
@@ -582,59 +854,67 @@
           <w:b/>
           <w:lang w:val="en-US"/>
         </w:rPr>
-        <w:t>04-DownloadFuseki.bat</w:t>
-      </w:r>
-    </w:p>
-    <w:p>
-      <w:pPr>
-        <w:ind w:left="708"/>
-        <w:jc w:val="both"/>
-        <w:rPr>
-          <w:lang w:val="en-US"/>
-        </w:rPr>
-      </w:pPr>
-      <w:r>
-        <w:rPr>
-          <w:lang w:val="en-US"/>
-        </w:rPr>
-        <w:t xml:space="preserve">This downloads and extracts Apache Jena </w:t>
-      </w:r>
-      <w:proofErr w:type="spellStart"/>
-      <w:r>
-        <w:rPr>
-          <w:lang w:val="en-US"/>
-        </w:rPr>
-        <w:t>Fuseki</w:t>
-      </w:r>
-      <w:proofErr w:type="spellEnd"/>
-      <w:r>
-        <w:rPr>
-          <w:lang w:val="en-US"/>
-        </w:rPr>
-        <w:t>, the RDF store. If it fails, you may need to modify the download URL in the file.</w:t>
-      </w:r>
-    </w:p>
-    <w:p>
-      <w:pPr>
+        <w:t>0</w:t>
+      </w:r>
+      <w:r>
         <w:rPr>
           <w:rFonts w:ascii="Courier New" w:hAnsi="Courier New" w:cs="Courier New"/>
           <w:b/>
           <w:lang w:val="en-US"/>
         </w:rPr>
-      </w:pPr>
+        <w:t>5</w:t>
+      </w:r>
       <w:r>
         <w:rPr>
           <w:rFonts w:ascii="Courier New" w:hAnsi="Courier New" w:cs="Courier New"/>
           <w:b/>
           <w:lang w:val="en-US"/>
         </w:rPr>
-        <w:lastRenderedPageBreak/>
-        <w:t>05-RestoreFusekiData.bat</w:t>
+        <w:t>-StartFuseki.bat</w:t>
       </w:r>
     </w:p>
     <w:p>
       <w:pPr>
         <w:ind w:left="708"/>
+        <w:rPr>
+          <w:lang w:val="en-US"/>
+        </w:rPr>
+      </w:pPr>
+      <w:r>
+        <w:rPr>
+          <w:lang w:val="en-US"/>
+        </w:rPr>
+        <w:t xml:space="preserve">This </w:t>
+      </w:r>
+      <w:r>
+        <w:rPr>
+          <w:lang w:val="en-US"/>
+        </w:rPr>
+        <w:t xml:space="preserve">starts the </w:t>
+      </w:r>
+      <w:proofErr w:type="spellStart"/>
+      <w:r>
+        <w:rPr>
+          <w:lang w:val="en-US"/>
+        </w:rPr>
+        <w:t>Fuseki</w:t>
+      </w:r>
+      <w:proofErr w:type="spellEnd"/>
+      <w:r>
+        <w:rPr>
+          <w:lang w:val="en-US"/>
+        </w:rPr>
+        <w:t xml:space="preserve"> server</w:t>
+      </w:r>
+      <w:r>
+        <w:rPr>
+          <w:lang w:val="en-US"/>
+        </w:rPr>
+        <w:t>.</w:t>
+      </w:r>
+    </w:p>
+    <w:p>
+      <w:pPr>
         <w:jc w:val="both"/>
         <w:rPr>
           <w:lang w:val="en-US"/>
@@ -644,19 +924,7 @@
         <w:rPr>
           <w:lang w:val="en-US"/>
         </w:rPr>
-        <w:t xml:space="preserve">This </w:t>
-      </w:r>
-      <w:r>
-        <w:rPr>
-          <w:lang w:val="en-US"/>
-        </w:rPr>
-        <w:t>implants</w:t>
-      </w:r>
-      <w:r>
-        <w:rPr>
-          <w:lang w:val="en-US"/>
-        </w:rPr>
-        <w:t xml:space="preserve"> the (small) test data set with the 13 patients into </w:t>
+        <w:t xml:space="preserve">The next step is to upload the test data set into </w:t>
       </w:r>
       <w:proofErr w:type="spellStart"/>
       <w:r>
@@ -670,13 +938,34 @@
         <w:rPr>
           <w:lang w:val="en-US"/>
         </w:rPr>
-        <w:t>.</w:t>
-      </w:r>
-      <w:r>
-        <w:rPr>
-          <w:lang w:val="en-US"/>
-        </w:rPr>
-        <w:t xml:space="preserve"> Before running this batch file, make sure that </w:t>
+        <w:t xml:space="preserve">. To do this, </w:t>
+      </w:r>
+      <w:r>
+        <w:rPr>
+          <w:lang w:val="en-US"/>
+        </w:rPr>
+        <w:t xml:space="preserve">go to </w:t>
+      </w:r>
+      <w:hyperlink r:id="rId10" w:history="1">
+        <w:r>
+          <w:rPr>
+            <w:rStyle w:val="Hyperlink"/>
+            <w:lang w:val="en-US"/>
+          </w:rPr>
+          <w:t>http://localhost:3030/</w:t>
+        </w:r>
+      </w:hyperlink>
+      <w:r>
+        <w:rPr>
+          <w:lang w:val="en-US"/>
+        </w:rPr>
+        <w:t xml:space="preserve"> with your browser.</w:t>
+      </w:r>
+      <w:r>
+        <w:rPr>
+          <w:lang w:val="en-US"/>
+        </w:rPr>
+        <w:t xml:space="preserve"> If you can’t access this page, </w:t>
       </w:r>
       <w:proofErr w:type="spellStart"/>
       <w:r>
@@ -690,193 +979,25 @@
         <w:rPr>
           <w:lang w:val="en-US"/>
         </w:rPr>
-        <w:t xml:space="preserve"> is not running. You need to call this file whenever you want to perform a different temporal abstraction (see below).</w:t>
-      </w:r>
-    </w:p>
-    <w:p>
-      <w:pPr>
-        <w:rPr>
-          <w:rFonts w:ascii="Courier New" w:hAnsi="Courier New" w:cs="Courier New"/>
-          <w:b/>
-          <w:lang w:val="en-US"/>
-        </w:rPr>
-      </w:pPr>
-      <w:r>
-        <w:rPr>
-          <w:rFonts w:ascii="Courier New" w:hAnsi="Courier New" w:cs="Courier New"/>
-          <w:b/>
-          <w:lang w:val="en-US"/>
-        </w:rPr>
-        <w:t>06-StartFuseki.bat</w:t>
-      </w:r>
-    </w:p>
-    <w:p>
-      <w:pPr>
-        <w:ind w:left="708"/>
-        <w:rPr>
-          <w:lang w:val="en-US"/>
-        </w:rPr>
-      </w:pPr>
-      <w:r>
-        <w:rPr>
-          <w:lang w:val="en-US"/>
-        </w:rPr>
-        <w:t xml:space="preserve">This </w:t>
-      </w:r>
-      <w:r>
-        <w:rPr>
-          <w:lang w:val="en-US"/>
-        </w:rPr>
-        <w:t xml:space="preserve">starts the </w:t>
-      </w:r>
-      <w:proofErr w:type="spellStart"/>
-      <w:r>
-        <w:rPr>
-          <w:lang w:val="en-US"/>
-        </w:rPr>
-        <w:t>Fuseki</w:t>
-      </w:r>
-      <w:proofErr w:type="spellEnd"/>
-      <w:r>
-        <w:rPr>
-          <w:lang w:val="en-US"/>
-        </w:rPr>
-        <w:t xml:space="preserve"> server</w:t>
-      </w:r>
-      <w:r>
-        <w:rPr>
-          <w:lang w:val="en-US"/>
-        </w:rPr>
-        <w:t>.</w:t>
-      </w:r>
-    </w:p>
-    <w:p>
-      <w:pPr>
-        <w:rPr>
-          <w:rFonts w:ascii="Courier New" w:hAnsi="Courier New" w:cs="Courier New"/>
-          <w:b/>
-          <w:lang w:val="en-US"/>
-        </w:rPr>
-      </w:pPr>
-      <w:r>
-        <w:rPr>
-          <w:rFonts w:ascii="Courier New" w:hAnsi="Courier New" w:cs="Courier New"/>
-          <w:b/>
-          <w:lang w:val="en-US"/>
-        </w:rPr>
-        <w:t>07-StartTemporalTools.bat</w:t>
-      </w:r>
-    </w:p>
-    <w:p>
-      <w:pPr>
-        <w:ind w:left="708"/>
-        <w:rPr>
-          <w:lang w:val="en-US"/>
-        </w:rPr>
-      </w:pPr>
-      <w:r>
-        <w:rPr>
-          <w:lang w:val="en-US"/>
-        </w:rPr>
-        <w:t xml:space="preserve">This starts </w:t>
-      </w:r>
-      <w:proofErr w:type="spellStart"/>
-      <w:r>
-        <w:rPr>
-          <w:lang w:val="en-US"/>
-        </w:rPr>
-        <w:t>AllenSPARQL</w:t>
-      </w:r>
-      <w:proofErr w:type="spellEnd"/>
-      <w:r>
-        <w:rPr>
-          <w:lang w:val="en-US"/>
-        </w:rPr>
-        <w:t xml:space="preserve"> and </w:t>
-      </w:r>
-      <w:proofErr w:type="spellStart"/>
-      <w:r>
-        <w:rPr>
-          <w:lang w:val="en-US"/>
-        </w:rPr>
-        <w:t>AllenGUI</w:t>
-      </w:r>
-      <w:proofErr w:type="spellEnd"/>
-      <w:r>
-        <w:rPr>
-          <w:lang w:val="en-US"/>
-        </w:rPr>
-        <w:t>.</w:t>
-      </w:r>
-    </w:p>
-    <w:p>
-      <w:pPr>
-        <w:pStyle w:val="berschrift1"/>
-        <w:rPr>
-          <w:lang w:val="en-US"/>
-        </w:rPr>
-      </w:pPr>
-      <w:r>
-        <w:rPr>
-          <w:lang w:val="en-US"/>
-        </w:rPr>
-        <w:t xml:space="preserve">Querying </w:t>
-      </w:r>
-      <w:r>
-        <w:rPr>
-          <w:lang w:val="en-US"/>
-        </w:rPr>
-        <w:t>without</w:t>
-      </w:r>
-      <w:r>
-        <w:rPr>
-          <w:lang w:val="en-US"/>
-        </w:rPr>
-        <w:t xml:space="preserve"> </w:t>
-      </w:r>
-      <w:r>
-        <w:rPr>
-          <w:lang w:val="en-US"/>
-        </w:rPr>
-        <w:t>T</w:t>
-      </w:r>
-      <w:r>
-        <w:rPr>
-          <w:lang w:val="en-US"/>
-        </w:rPr>
-        <w:t>emporal Abstraction</w:t>
-      </w:r>
-    </w:p>
-    <w:p>
-      <w:pPr>
-        <w:rPr>
-          <w:lang w:val="en-US"/>
-        </w:rPr>
-      </w:pPr>
-      <w:r>
-        <w:rPr>
-          <w:lang w:val="en-US"/>
-        </w:rPr>
-        <w:t xml:space="preserve">After starting </w:t>
-      </w:r>
-      <w:proofErr w:type="spellStart"/>
-      <w:r>
-        <w:rPr>
-          <w:lang w:val="en-US"/>
-        </w:rPr>
-        <w:t>AllenSPARQL</w:t>
-      </w:r>
-      <w:proofErr w:type="spellEnd"/>
-      <w:r>
-        <w:rPr>
-          <w:lang w:val="en-US"/>
-        </w:rPr>
-        <w:t xml:space="preserve"> with the default configuration, it will show a database connection error:</w:t>
-      </w:r>
-    </w:p>
-    <w:p>
-      <w:pPr>
-        <w:jc w:val="center"/>
+        <w:t xml:space="preserve"> is not running.</w:t>
+      </w:r>
+    </w:p>
+    <w:p>
+      <w:pPr>
+        <w:jc w:val="both"/>
+        <w:rPr>
+          <w:lang w:val="en-US"/>
+        </w:rPr>
+      </w:pPr>
+      <w:r>
+        <w:rPr>
+          <w:lang w:val="en-US"/>
+        </w:rPr>
+        <w:t>Click on “manage datasets”, “add new dataset” and enter “i2b2” as new dataset name. Select “In-memory”.</w:t>
+      </w:r>
+    </w:p>
+    <w:p>
+      <w:pPr>
         <w:rPr>
           <w:lang w:val="en-US"/>
         </w:rPr>
@@ -887,111 +1008,10 @@
           <w:lang w:val="en-US"/>
         </w:rPr>
         <w:drawing>
-          <wp:inline distT="0" distB="0" distL="0" distR="0" wp14:anchorId="5DBB4B8A" wp14:editId="482BFD47">
-            <wp:extent cx="5072187" cy="1123950"/>
+          <wp:inline distT="0" distB="0" distL="0" distR="0" wp14:anchorId="5DEAA6FB" wp14:editId="2EF7EC7E">
+            <wp:extent cx="5760720" cy="3148965"/>
             <wp:effectExtent l="0" t="0" r="0" b="0"/>
-            <wp:docPr id="1" name="Grafik 1"/>
-            <wp:cNvGraphicFramePr>
-              <a:graphicFrameLocks xmlns:a="http://schemas.openxmlformats.org/drawingml/2006/main" noChangeAspect="1"/>
-            </wp:cNvGraphicFramePr>
-            <a:graphic xmlns:a="http://schemas.openxmlformats.org/drawingml/2006/main">
-              <a:graphicData uri="http://schemas.openxmlformats.org/drawingml/2006/picture">
-                <pic:pic xmlns:pic="http://schemas.openxmlformats.org/drawingml/2006/picture">
-                  <pic:nvPicPr>
-                    <pic:cNvPr id="1" name=""/>
-                    <pic:cNvPicPr/>
-                  </pic:nvPicPr>
-                  <pic:blipFill>
-                    <a:blip r:embed="rId10"/>
-                    <a:stretch>
-                      <a:fillRect/>
-                    </a:stretch>
-                  </pic:blipFill>
-                  <pic:spPr>
-                    <a:xfrm>
-                      <a:off x="0" y="0"/>
-                      <a:ext cx="5178604" cy="1147531"/>
-                    </a:xfrm>
-                    <a:prstGeom prst="rect">
-                      <a:avLst/>
-                    </a:prstGeom>
-                  </pic:spPr>
-                </pic:pic>
-              </a:graphicData>
-            </a:graphic>
-          </wp:inline>
-        </w:drawing>
-      </w:r>
-    </w:p>
-    <w:p>
-      <w:pPr>
-        <w:rPr>
-          <w:lang w:val="en-US"/>
-        </w:rPr>
-      </w:pPr>
-      <w:r>
-        <w:rPr>
-          <w:lang w:val="en-US"/>
-        </w:rPr>
-        <w:t>This is the expected</w:t>
-      </w:r>
-      <w:r>
-        <w:rPr>
-          <w:lang w:val="en-US"/>
-        </w:rPr>
-        <w:t xml:space="preserve"> and</w:t>
-      </w:r>
-      <w:r>
-        <w:rPr>
-          <w:lang w:val="en-US"/>
-        </w:rPr>
-        <w:t xml:space="preserve"> correct behavior, as this quick start guide does not use an i2b2 system. Instead it’s directly querying the </w:t>
-      </w:r>
-      <w:proofErr w:type="spellStart"/>
-      <w:r>
-        <w:rPr>
-          <w:lang w:val="en-US"/>
-        </w:rPr>
-        <w:t>Fuseki</w:t>
-      </w:r>
-      <w:proofErr w:type="spellEnd"/>
-      <w:r>
-        <w:rPr>
-          <w:lang w:val="en-US"/>
-        </w:rPr>
-        <w:t xml:space="preserve"> server. Click on OK.</w:t>
-      </w:r>
-    </w:p>
-    <w:p>
-      <w:pPr>
-        <w:rPr>
-          <w:lang w:val="en-US"/>
-        </w:rPr>
-      </w:pPr>
-      <w:r>
-        <w:rPr>
-          <w:lang w:val="en-US"/>
-        </w:rPr>
-        <w:t>The main Window should look like this:</w:t>
-      </w:r>
-    </w:p>
-    <w:p>
-      <w:pPr>
-        <w:rPr>
-          <w:lang w:val="en-US"/>
-        </w:rPr>
-      </w:pPr>
-      <w:r>
-        <w:rPr>
-          <w:noProof/>
-          <w:lang w:val="en-US"/>
-        </w:rPr>
-        <w:lastRenderedPageBreak/>
-        <w:drawing>
-          <wp:inline distT="0" distB="0" distL="0" distR="0" wp14:anchorId="3EAD6062" wp14:editId="7E3353F5">
-            <wp:extent cx="5760720" cy="5147945"/>
-            <wp:effectExtent l="0" t="0" r="0" b="0"/>
-            <wp:docPr id="2" name="Grafik 2"/>
+            <wp:docPr id="6" name="Grafik 6"/>
             <wp:cNvGraphicFramePr>
               <a:graphicFrameLocks xmlns:a="http://schemas.openxmlformats.org/drawingml/2006/main" noChangeAspect="1"/>
             </wp:cNvGraphicFramePr>
@@ -1011,7 +1031,7 @@
                   <pic:spPr>
                     <a:xfrm>
                       <a:off x="0" y="0"/>
-                      <a:ext cx="5760720" cy="5147945"/>
+                      <a:ext cx="5760720" cy="3148965"/>
                     </a:xfrm>
                     <a:prstGeom prst="rect">
                       <a:avLst/>
@@ -1034,88 +1054,7 @@
         <w:rPr>
           <w:lang w:val="en-US"/>
         </w:rPr>
-        <w:t xml:space="preserve">Notice that it displays 636 triples. If nothing is shown, the </w:t>
-      </w:r>
-      <w:proofErr w:type="spellStart"/>
-      <w:r>
-        <w:rPr>
-          <w:lang w:val="en-US"/>
-        </w:rPr>
-        <w:t>Fuseki</w:t>
-      </w:r>
-      <w:proofErr w:type="spellEnd"/>
-      <w:r>
-        <w:rPr>
-          <w:lang w:val="en-US"/>
-        </w:rPr>
-        <w:t xml:space="preserve"> server may not be running.</w:t>
-      </w:r>
-    </w:p>
-    <w:p>
-      <w:pPr>
-        <w:pStyle w:val="Listenabsatz"/>
-        <w:numPr>
-          <w:ilvl w:val="0"/>
-          <w:numId w:val="1"/>
-        </w:numPr>
-        <w:rPr>
-          <w:lang w:val="en-US"/>
-        </w:rPr>
-      </w:pPr>
-      <w:r>
-        <w:rPr>
-          <w:lang w:val="en-US"/>
-        </w:rPr>
-        <w:t>Tick “Automatically run SPARQL queries” in the lower left corner of the window.</w:t>
-      </w:r>
-    </w:p>
-    <w:p>
-      <w:pPr>
-        <w:pStyle w:val="Listenabsatz"/>
-        <w:numPr>
-          <w:ilvl w:val="0"/>
-          <w:numId w:val="1"/>
-        </w:numPr>
-        <w:rPr>
-          <w:lang w:val="en-US"/>
-        </w:rPr>
-      </w:pPr>
-      <w:r>
-        <w:rPr>
-          <w:lang w:val="en-US"/>
-        </w:rPr>
-        <w:t>Set “Uncertainty threshold” to “0”.</w:t>
-      </w:r>
-    </w:p>
-    <w:p>
-      <w:pPr>
-        <w:pStyle w:val="Listenabsatz"/>
-        <w:numPr>
-          <w:ilvl w:val="0"/>
-          <w:numId w:val="1"/>
-        </w:numPr>
-        <w:jc w:val="both"/>
-        <w:rPr>
-          <w:lang w:val="en-US"/>
-        </w:rPr>
-      </w:pPr>
-      <w:r>
-        <w:rPr>
-          <w:lang w:val="en-US"/>
-        </w:rPr>
-        <w:t>Tick “Create Allen relations in source data” and then press the button “Run ETL”.</w:t>
-      </w:r>
-      <w:r>
-        <w:rPr>
-          <w:lang w:val="en-US"/>
-        </w:rPr>
-        <w:t xml:space="preserve"> </w:t>
-      </w:r>
-      <w:r>
-        <w:rPr>
-          <w:lang w:val="en-US"/>
-        </w:rPr>
-        <w:t>This creates the Allen relations among the data in the triple store. The ticked ETL step should turn green and the program should then report 1368 triples:</w:t>
+        <w:t>Click on “create dataset”. On the next screen, click on “upload data” right to the “/i2b2” entry:</w:t>
       </w:r>
     </w:p>
     <w:p>
@@ -1129,12 +1068,11 @@
           <w:noProof/>
           <w:lang w:val="en-US"/>
         </w:rPr>
-        <w:lastRenderedPageBreak/>
         <w:drawing>
-          <wp:inline distT="0" distB="0" distL="0" distR="0" wp14:anchorId="0AEFCE2F" wp14:editId="328A8066">
-            <wp:extent cx="5760720" cy="3869690"/>
+          <wp:inline distT="0" distB="0" distL="0" distR="0" wp14:anchorId="2A42214D" wp14:editId="3F1B6F6C">
+            <wp:extent cx="5760720" cy="3148965"/>
             <wp:effectExtent l="0" t="0" r="0" b="0"/>
-            <wp:docPr id="26" name="Grafik 26"/>
+            <wp:docPr id="9" name="Grafik 9"/>
             <wp:cNvGraphicFramePr>
               <a:graphicFrameLocks xmlns:a="http://schemas.openxmlformats.org/drawingml/2006/main" noChangeAspect="1"/>
             </wp:cNvGraphicFramePr>
@@ -1154,7 +1092,7 @@
                   <pic:spPr>
                     <a:xfrm>
                       <a:off x="0" y="0"/>
-                      <a:ext cx="5760720" cy="3869690"/>
+                      <a:ext cx="5760720" cy="3148965"/>
                     </a:xfrm>
                     <a:prstGeom prst="rect">
                       <a:avLst/>
@@ -1177,21 +1115,53 @@
         <w:rPr>
           <w:lang w:val="en-US"/>
         </w:rPr>
-        <w:t xml:space="preserve">Now to </w:t>
+        <w:t xml:space="preserve">Click on “select files” and select </w:t>
+      </w:r>
+      <w:r>
+        <w:rPr>
+          <w:rFonts w:ascii="Courier New" w:hAnsi="Courier New" w:cs="Courier New"/>
+          <w:b/>
+          <w:lang w:val="en-US"/>
+        </w:rPr>
+        <w:t>Test Dataset\</w:t>
+      </w:r>
+      <w:r>
+        <w:rPr>
+          <w:rFonts w:ascii="Courier New" w:hAnsi="Courier New" w:cs="Courier New"/>
+          <w:b/>
+          <w:lang w:val="en-US"/>
+        </w:rPr>
+        <w:t xml:space="preserve">i2b2 D2RQ </w:t>
       </w:r>
       <w:proofErr w:type="spellStart"/>
       <w:r>
         <w:rPr>
-          <w:lang w:val="en-US"/>
-        </w:rPr>
-        <w:t>AllenGUI</w:t>
+          <w:rFonts w:ascii="Courier New" w:hAnsi="Courier New" w:cs="Courier New"/>
+          <w:b/>
+          <w:lang w:val="en-US"/>
+        </w:rPr>
+        <w:t>dump.rdf</w:t>
       </w:r>
       <w:proofErr w:type="spellEnd"/>
       <w:r>
         <w:rPr>
           <w:lang w:val="en-US"/>
         </w:rPr>
-        <w:t>. The tool should display the following two windows:</w:t>
+        <w:t>.</w:t>
+      </w:r>
+    </w:p>
+    <w:p>
+      <w:pPr>
+        <w:rPr>
+          <w:lang w:val="en-US"/>
+        </w:rPr>
+      </w:pPr>
+      <w:r>
+        <w:rPr>
+          <w:lang w:val="en-US"/>
+        </w:rPr>
+        <w:lastRenderedPageBreak/>
+        <w:t>Click on “upload now”.</w:t>
       </w:r>
     </w:p>
     <w:p>
@@ -1206,10 +1176,10 @@
           <w:lang w:val="en-US"/>
         </w:rPr>
         <w:drawing>
-          <wp:inline distT="0" distB="0" distL="0" distR="0" wp14:anchorId="62C5B86A" wp14:editId="5DAF9665">
-            <wp:extent cx="1854679" cy="1900074"/>
-            <wp:effectExtent l="0" t="0" r="0" b="5080"/>
-            <wp:docPr id="5" name="Grafik 5"/>
+          <wp:inline distT="0" distB="0" distL="0" distR="0" wp14:anchorId="52335131" wp14:editId="3D7CA3F6">
+            <wp:extent cx="5760720" cy="3340100"/>
+            <wp:effectExtent l="0" t="0" r="0" b="0"/>
+            <wp:docPr id="10" name="Grafik 10"/>
             <wp:cNvGraphicFramePr>
               <a:graphicFrameLocks xmlns:a="http://schemas.openxmlformats.org/drawingml/2006/main" noChangeAspect="1"/>
             </wp:cNvGraphicFramePr>
@@ -1229,7 +1199,7 @@
                   <pic:spPr>
                     <a:xfrm>
                       <a:off x="0" y="0"/>
-                      <a:ext cx="1902482" cy="1949047"/>
+                      <a:ext cx="5760720" cy="3340100"/>
                     </a:xfrm>
                     <a:prstGeom prst="rect">
                       <a:avLst/>
@@ -1241,22 +1211,217 @@
           </wp:inline>
         </w:drawing>
       </w:r>
-      <w:r>
-        <w:rPr>
-          <w:lang w:val="en-US"/>
-        </w:rPr>
-        <w:t xml:space="preserve">        </w:t>
-      </w:r>
+    </w:p>
+    <w:p>
+      <w:pPr>
+        <w:rPr>
+          <w:lang w:val="en-US"/>
+        </w:rPr>
+      </w:pPr>
+      <w:r>
+        <w:rPr>
+          <w:lang w:val="en-US"/>
+        </w:rPr>
+        <w:t xml:space="preserve">The data in </w:t>
+      </w:r>
+      <w:proofErr w:type="spellStart"/>
+      <w:r>
+        <w:rPr>
+          <w:lang w:val="en-US"/>
+        </w:rPr>
+        <w:t>Fuseki</w:t>
+      </w:r>
+      <w:proofErr w:type="spellEnd"/>
+      <w:r>
+        <w:rPr>
+          <w:lang w:val="en-US"/>
+        </w:rPr>
+        <w:t xml:space="preserve"> is now ready for use.</w:t>
+      </w:r>
+    </w:p>
+    <w:p>
+      <w:pPr>
+        <w:rPr>
+          <w:rFonts w:ascii="Courier New" w:hAnsi="Courier New" w:cs="Courier New"/>
+          <w:b/>
+          <w:lang w:val="en-US"/>
+        </w:rPr>
+      </w:pPr>
+      <w:r>
+        <w:rPr>
+          <w:lang w:val="en-US"/>
+        </w:rPr>
+        <w:t xml:space="preserve">Finally, run </w:t>
+      </w:r>
+      <w:r>
+        <w:rPr>
+          <w:rFonts w:ascii="Courier New" w:hAnsi="Courier New" w:cs="Courier New"/>
+          <w:b/>
+          <w:lang w:val="en-US"/>
+        </w:rPr>
+        <w:t>06</w:t>
+      </w:r>
+      <w:r>
+        <w:rPr>
+          <w:rFonts w:ascii="Courier New" w:hAnsi="Courier New" w:cs="Courier New"/>
+          <w:b/>
+          <w:lang w:val="en-US"/>
+        </w:rPr>
+        <w:t>-StartTemporalTools.bat</w:t>
+      </w:r>
+    </w:p>
+    <w:p>
+      <w:pPr>
+        <w:ind w:left="708"/>
+        <w:rPr>
+          <w:lang w:val="en-US"/>
+        </w:rPr>
+      </w:pPr>
+      <w:r>
+        <w:rPr>
+          <w:lang w:val="en-US"/>
+        </w:rPr>
+        <w:t xml:space="preserve">This starts </w:t>
+      </w:r>
+      <w:proofErr w:type="spellStart"/>
+      <w:r>
+        <w:rPr>
+          <w:lang w:val="en-US"/>
+        </w:rPr>
+        <w:t>AllenSPARQL</w:t>
+      </w:r>
+      <w:proofErr w:type="spellEnd"/>
+      <w:r>
+        <w:rPr>
+          <w:lang w:val="en-US"/>
+        </w:rPr>
+        <w:t xml:space="preserve"> and </w:t>
+      </w:r>
+      <w:proofErr w:type="spellStart"/>
+      <w:r>
+        <w:rPr>
+          <w:lang w:val="en-US"/>
+        </w:rPr>
+        <w:t>AllenGUI</w:t>
+      </w:r>
+      <w:proofErr w:type="spellEnd"/>
+      <w:r>
+        <w:rPr>
+          <w:lang w:val="en-US"/>
+        </w:rPr>
+        <w:t>.</w:t>
+      </w:r>
+    </w:p>
+    <w:p>
+      <w:pPr>
+        <w:ind w:left="708"/>
+        <w:rPr>
+          <w:lang w:val="en-US"/>
+        </w:rPr>
+      </w:pPr>
+    </w:p>
+    <w:p>
+      <w:pPr>
+        <w:pStyle w:val="berschrift1"/>
+        <w:rPr>
+          <w:lang w:val="en-US"/>
+        </w:rPr>
+      </w:pPr>
+      <w:r>
+        <w:rPr>
+          <w:lang w:val="en-US"/>
+        </w:rPr>
+        <w:t xml:space="preserve">4 </w:t>
+      </w:r>
+      <w:r>
+        <w:rPr>
+          <w:lang w:val="en-US"/>
+        </w:rPr>
+        <w:t xml:space="preserve">Querying </w:t>
+      </w:r>
+      <w:r>
+        <w:rPr>
+          <w:lang w:val="en-US"/>
+        </w:rPr>
+        <w:t>without</w:t>
+      </w:r>
+      <w:r>
+        <w:rPr>
+          <w:lang w:val="en-US"/>
+        </w:rPr>
+        <w:t xml:space="preserve"> </w:t>
+      </w:r>
+      <w:r>
+        <w:rPr>
+          <w:lang w:val="en-US"/>
+        </w:rPr>
+        <w:t>T</w:t>
+      </w:r>
+      <w:r>
+        <w:rPr>
+          <w:lang w:val="en-US"/>
+        </w:rPr>
+        <w:t>emporal Abstraction</w:t>
+      </w:r>
+    </w:p>
+    <w:p>
+      <w:pPr>
+        <w:rPr>
+          <w:lang w:val="en-US"/>
+        </w:rPr>
+      </w:pPr>
+    </w:p>
+    <w:p>
+      <w:pPr>
+        <w:rPr>
+          <w:lang w:val="en-US"/>
+        </w:rPr>
+      </w:pPr>
+      <w:r>
+        <w:rPr>
+          <w:lang w:val="en-US"/>
+        </w:rPr>
+        <w:t xml:space="preserve">After starting </w:t>
+      </w:r>
+      <w:proofErr w:type="spellStart"/>
+      <w:r>
+        <w:rPr>
+          <w:lang w:val="en-US"/>
+        </w:rPr>
+        <w:t>AllenSPARQL</w:t>
+      </w:r>
+      <w:proofErr w:type="spellEnd"/>
+      <w:r>
+        <w:rPr>
+          <w:lang w:val="en-US"/>
+        </w:rPr>
+        <w:t xml:space="preserve"> with the default configuration, it will show a database connection error:</w:t>
+      </w:r>
+    </w:p>
+    <w:p>
+      <w:pPr>
+        <w:rPr>
+          <w:lang w:val="en-US"/>
+        </w:rPr>
+      </w:pPr>
+    </w:p>
+    <w:p>
+      <w:pPr>
+        <w:jc w:val="center"/>
+        <w:rPr>
+          <w:lang w:val="en-US"/>
+        </w:rPr>
+      </w:pPr>
       <w:r>
         <w:rPr>
           <w:noProof/>
           <w:lang w:val="en-US"/>
         </w:rPr>
         <w:drawing>
-          <wp:inline distT="0" distB="0" distL="0" distR="0" wp14:anchorId="71D99E75" wp14:editId="4C21FF40">
-            <wp:extent cx="3554083" cy="1900448"/>
-            <wp:effectExtent l="0" t="0" r="8890" b="5080"/>
-            <wp:docPr id="4" name="Grafik 4"/>
+          <wp:inline distT="0" distB="0" distL="0" distR="0" wp14:anchorId="5DBB4B8A" wp14:editId="482BFD47">
+            <wp:extent cx="4988779" cy="1105469"/>
+            <wp:effectExtent l="0" t="0" r="2540" b="0"/>
+            <wp:docPr id="1" name="Grafik 1"/>
             <wp:cNvGraphicFramePr>
               <a:graphicFrameLocks xmlns:a="http://schemas.openxmlformats.org/drawingml/2006/main" noChangeAspect="1"/>
             </wp:cNvGraphicFramePr>
@@ -1276,7 +1441,7 @@
                   <pic:spPr>
                     <a:xfrm>
                       <a:off x="0" y="0"/>
-                      <a:ext cx="3633962" cy="1943161"/>
+                      <a:ext cx="5239938" cy="1161124"/>
                     </a:xfrm>
                     <a:prstGeom prst="rect">
                       <a:avLst/>
@@ -1291,15 +1456,98 @@
     </w:p>
     <w:p>
       <w:pPr>
-        <w:rPr>
-          <w:lang w:val="en-US"/>
-        </w:rPr>
-      </w:pPr>
-      <w:r>
-        <w:rPr>
-          <w:lang w:val="en-US"/>
-        </w:rPr>
-        <w:t>Use the main window to model temporal patterns, such as “A before B”:</w:t>
+        <w:jc w:val="center"/>
+        <w:rPr>
+          <w:lang w:val="en-US"/>
+        </w:rPr>
+      </w:pPr>
+    </w:p>
+    <w:p>
+      <w:pPr>
+        <w:rPr>
+          <w:lang w:val="en-US"/>
+        </w:rPr>
+      </w:pPr>
+      <w:r>
+        <w:rPr>
+          <w:lang w:val="en-US"/>
+        </w:rPr>
+        <w:t>This is the expected</w:t>
+      </w:r>
+      <w:r>
+        <w:rPr>
+          <w:lang w:val="en-US"/>
+        </w:rPr>
+        <w:t xml:space="preserve"> and</w:t>
+      </w:r>
+      <w:r>
+        <w:rPr>
+          <w:lang w:val="en-US"/>
+        </w:rPr>
+        <w:t xml:space="preserve"> correct behavior, as this quick start guide does not use an i2b2 system. Instead </w:t>
+      </w:r>
+      <w:r>
+        <w:rPr>
+          <w:lang w:val="en-US"/>
+        </w:rPr>
+        <w:t>we will</w:t>
+      </w:r>
+      <w:r>
+        <w:rPr>
+          <w:lang w:val="en-US"/>
+        </w:rPr>
+        <w:t xml:space="preserve"> directly querying the </w:t>
+      </w:r>
+      <w:proofErr w:type="spellStart"/>
+      <w:r>
+        <w:rPr>
+          <w:lang w:val="en-US"/>
+        </w:rPr>
+        <w:t>Fuseki</w:t>
+      </w:r>
+      <w:proofErr w:type="spellEnd"/>
+      <w:r>
+        <w:rPr>
+          <w:lang w:val="en-US"/>
+        </w:rPr>
+        <w:t xml:space="preserve"> server.</w:t>
+      </w:r>
+      <w:r>
+        <w:rPr>
+          <w:lang w:val="en-US"/>
+        </w:rPr>
+        <w:t xml:space="preserve"> Ignore all errors </w:t>
+      </w:r>
+      <w:r>
+        <w:rPr>
+          <w:lang w:val="en-US"/>
+        </w:rPr>
+        <w:sym w:font="Wingdings" w:char="F04A"/>
+      </w:r>
+      <w:r>
+        <w:rPr>
+          <w:lang w:val="en-US"/>
+        </w:rPr>
+        <w:t xml:space="preserve"> and c</w:t>
+      </w:r>
+      <w:r>
+        <w:rPr>
+          <w:lang w:val="en-US"/>
+        </w:rPr>
+        <w:t>lick on OK.</w:t>
+      </w:r>
+    </w:p>
+    <w:p>
+      <w:pPr>
+        <w:rPr>
+          <w:lang w:val="en-US"/>
+        </w:rPr>
+      </w:pPr>
+      <w:r>
+        <w:rPr>
+          <w:lang w:val="en-US"/>
+        </w:rPr>
+        <w:t>The main Window should look like this:</w:t>
       </w:r>
     </w:p>
     <w:p>
@@ -1313,11 +1561,12 @@
           <w:noProof/>
           <w:lang w:val="en-US"/>
         </w:rPr>
+        <w:lastRenderedPageBreak/>
         <w:drawing>
-          <wp:inline distT="0" distB="0" distL="0" distR="0" wp14:anchorId="3F3E967A" wp14:editId="43D3B86E">
-            <wp:extent cx="1633279" cy="1673253"/>
-            <wp:effectExtent l="0" t="0" r="5080" b="3175"/>
-            <wp:docPr id="8" name="Grafik 8"/>
+          <wp:inline distT="0" distB="0" distL="0" distR="0" wp14:anchorId="3EAD6062" wp14:editId="7E3353F5">
+            <wp:extent cx="5760720" cy="5147945"/>
+            <wp:effectExtent l="0" t="0" r="0" b="0"/>
+            <wp:docPr id="2" name="Grafik 2"/>
             <wp:cNvGraphicFramePr>
               <a:graphicFrameLocks xmlns:a="http://schemas.openxmlformats.org/drawingml/2006/main" noChangeAspect="1"/>
             </wp:cNvGraphicFramePr>
@@ -1337,7 +1586,7 @@
                   <pic:spPr>
                     <a:xfrm>
                       <a:off x="0" y="0"/>
-                      <a:ext cx="1670851" cy="1711745"/>
+                      <a:ext cx="5760720" cy="5147945"/>
                     </a:xfrm>
                     <a:prstGeom prst="rect">
                       <a:avLst/>
@@ -1349,22 +1598,131 @@
           </wp:inline>
         </w:drawing>
       </w:r>
-      <w:r>
-        <w:rPr>
-          <w:lang w:val="en-US"/>
-        </w:rPr>
-        <w:t xml:space="preserve">         </w:t>
-      </w:r>
+    </w:p>
+    <w:p>
+      <w:pPr>
+        <w:rPr>
+          <w:lang w:val="en-US"/>
+        </w:rPr>
+      </w:pPr>
+      <w:r>
+        <w:rPr>
+          <w:lang w:val="en-US"/>
+        </w:rPr>
+        <w:t xml:space="preserve">Notice that it displays 636 triples. If nothing is shown, the </w:t>
+      </w:r>
+      <w:proofErr w:type="spellStart"/>
+      <w:r>
+        <w:rPr>
+          <w:lang w:val="en-US"/>
+        </w:rPr>
+        <w:t>Fuseki</w:t>
+      </w:r>
+      <w:proofErr w:type="spellEnd"/>
+      <w:r>
+        <w:rPr>
+          <w:lang w:val="en-US"/>
+        </w:rPr>
+        <w:t xml:space="preserve"> server may not be running.</w:t>
+      </w:r>
+    </w:p>
+    <w:p>
+      <w:pPr>
+        <w:rPr>
+          <w:lang w:val="en-US"/>
+        </w:rPr>
+      </w:pPr>
+      <w:r>
+        <w:rPr>
+          <w:lang w:val="en-US"/>
+        </w:rPr>
+        <w:t>Tick “Automatically run SPARQL queries” in the lower left corner of the window.</w:t>
+      </w:r>
+    </w:p>
+    <w:p>
+      <w:pPr>
+        <w:rPr>
+          <w:color w:val="FF0000"/>
+          <w:lang w:val="en-US"/>
+        </w:rPr>
+      </w:pPr>
+      <w:r>
+        <w:rPr>
+          <w:color w:val="FF0000"/>
+          <w:lang w:val="en-US"/>
+        </w:rPr>
+        <w:t>Set “Uncertainty threshold</w:t>
+      </w:r>
+      <w:r>
+        <w:rPr>
+          <w:color w:val="FF0000"/>
+          <w:lang w:val="en-US"/>
+        </w:rPr>
+        <w:t xml:space="preserve"> (s)</w:t>
+      </w:r>
+      <w:r>
+        <w:rPr>
+          <w:color w:val="FF0000"/>
+          <w:lang w:val="en-US"/>
+        </w:rPr>
+        <w:t>” to “0”.</w:t>
+      </w:r>
+    </w:p>
+    <w:p>
+      <w:pPr>
+        <w:jc w:val="both"/>
+        <w:rPr>
+          <w:lang w:val="en-US"/>
+        </w:rPr>
+      </w:pPr>
+      <w:r>
+        <w:rPr>
+          <w:lang w:val="en-US"/>
+        </w:rPr>
+        <w:t>Tick “Create Allen relations in source data” and then press the button “Run ETL”.</w:t>
+      </w:r>
+      <w:r>
+        <w:rPr>
+          <w:lang w:val="en-US"/>
+        </w:rPr>
+        <w:t xml:space="preserve"> </w:t>
+      </w:r>
+      <w:r>
+        <w:rPr>
+          <w:lang w:val="en-US"/>
+        </w:rPr>
+        <w:t xml:space="preserve">This creates the Allen relations among the data in the triple store. The ticked ETL step should turn green and the program should then report </w:t>
+      </w:r>
+      <w:r>
+        <w:rPr>
+          <w:lang w:val="en-US"/>
+        </w:rPr>
+        <w:t>1040</w:t>
+      </w:r>
+      <w:r>
+        <w:rPr>
+          <w:lang w:val="en-US"/>
+        </w:rPr>
+        <w:t xml:space="preserve"> triples:</w:t>
+      </w:r>
+    </w:p>
+    <w:p>
+      <w:pPr>
+        <w:rPr>
+          <w:lang w:val="en-US"/>
+        </w:rPr>
+      </w:pPr>
       <w:r>
         <w:rPr>
           <w:noProof/>
           <w:lang w:val="en-US"/>
         </w:rPr>
+        <w:lastRenderedPageBreak/>
         <w:drawing>
-          <wp:inline distT="0" distB="0" distL="0" distR="0" wp14:anchorId="606D1208" wp14:editId="2E88D41B">
-            <wp:extent cx="3743241" cy="1641266"/>
+          <wp:inline distT="0" distB="0" distL="0" distR="0" wp14:anchorId="0AEFCE2F" wp14:editId="328A8066">
+            <wp:extent cx="5760720" cy="3869690"/>
             <wp:effectExtent l="0" t="0" r="0" b="0"/>
-            <wp:docPr id="7" name="Grafik 7"/>
+            <wp:docPr id="26" name="Grafik 26"/>
             <wp:cNvGraphicFramePr>
               <a:graphicFrameLocks xmlns:a="http://schemas.openxmlformats.org/drawingml/2006/main" noChangeAspect="1"/>
             </wp:cNvGraphicFramePr>
@@ -1384,7 +1742,7 @@
                   <pic:spPr>
                     <a:xfrm>
                       <a:off x="0" y="0"/>
-                      <a:ext cx="3813336" cy="1672000"/>
+                      <a:ext cx="5760720" cy="3869690"/>
                     </a:xfrm>
                     <a:prstGeom prst="rect">
                       <a:avLst/>
@@ -1407,139 +1765,21 @@
         <w:rPr>
           <w:lang w:val="en-US"/>
         </w:rPr>
-        <w:t>This can be done with the mouse</w:t>
-      </w:r>
-      <w:r>
-        <w:rPr>
-          <w:lang w:val="en-US"/>
-        </w:rPr>
-        <w:t>:</w:t>
-      </w:r>
-    </w:p>
-    <w:p>
-      <w:pPr>
-        <w:pStyle w:val="Listenabsatz"/>
-        <w:numPr>
-          <w:ilvl w:val="0"/>
-          <w:numId w:val="1"/>
-        </w:numPr>
-        <w:rPr>
-          <w:lang w:val="en-US"/>
-        </w:rPr>
-      </w:pPr>
-      <w:r>
-        <w:rPr>
-          <w:lang w:val="en-US"/>
-        </w:rPr>
-        <w:t xml:space="preserve">Use the left mouse button </w:t>
-      </w:r>
-      <w:r>
-        <w:rPr>
-          <w:lang w:val="en-US"/>
-        </w:rPr>
-        <w:t>to move items on the canvas</w:t>
-      </w:r>
-      <w:r>
-        <w:rPr>
-          <w:lang w:val="en-US"/>
-        </w:rPr>
-        <w:t xml:space="preserve">. </w:t>
-      </w:r>
-    </w:p>
-    <w:p>
-      <w:pPr>
-        <w:pStyle w:val="Listenabsatz"/>
-        <w:numPr>
-          <w:ilvl w:val="0"/>
-          <w:numId w:val="1"/>
-        </w:numPr>
-        <w:rPr>
-          <w:lang w:val="en-US"/>
-        </w:rPr>
-      </w:pPr>
-      <w:r>
-        <w:rPr>
-          <w:lang w:val="en-US"/>
-        </w:rPr>
-        <w:t xml:space="preserve">To create a new block (or a yellow connector line), click on an empty space on the grid. </w:t>
-      </w:r>
-    </w:p>
-    <w:p>
-      <w:pPr>
-        <w:pStyle w:val="Listenabsatz"/>
-        <w:numPr>
-          <w:ilvl w:val="0"/>
-          <w:numId w:val="1"/>
-        </w:numPr>
-        <w:rPr>
-          <w:lang w:val="en-US"/>
-        </w:rPr>
-      </w:pPr>
-      <w:r>
-        <w:rPr>
-          <w:lang w:val="en-US"/>
-        </w:rPr>
-        <w:lastRenderedPageBreak/>
-        <w:t xml:space="preserve">To delete an item, click on it with the right mouse button. </w:t>
-      </w:r>
-    </w:p>
-    <w:p>
-      <w:pPr>
-        <w:pStyle w:val="Listenabsatz"/>
-        <w:numPr>
-          <w:ilvl w:val="0"/>
-          <w:numId w:val="1"/>
-        </w:numPr>
-        <w:rPr>
-          <w:lang w:val="en-US"/>
-        </w:rPr>
-      </w:pPr>
-      <w:r>
-        <w:rPr>
-          <w:lang w:val="en-US"/>
-        </w:rPr>
-        <w:t>To rename an item, press the middle mouse button.</w:t>
-      </w:r>
-    </w:p>
-    <w:p>
-      <w:pPr>
-        <w:rPr>
-          <w:lang w:val="en-US"/>
-        </w:rPr>
-      </w:pPr>
+        <w:t xml:space="preserve">Now to </w:t>
+      </w:r>
       <w:proofErr w:type="spellStart"/>
       <w:r>
         <w:rPr>
           <w:lang w:val="en-US"/>
         </w:rPr>
-        <w:t>AllenSPARQL</w:t>
+        <w:t>AllenGUI</w:t>
       </w:r>
       <w:proofErr w:type="spellEnd"/>
       <w:r>
         <w:rPr>
           <w:lang w:val="en-US"/>
         </w:rPr>
-        <w:t xml:space="preserve"> should have already executed this query. It should report 11 patients (</w:t>
-      </w:r>
-      <w:r>
-        <w:rPr>
-          <w:lang w:val="en-US"/>
-        </w:rPr>
-        <w:t xml:space="preserve">1, 2, 3, 4, 5, 6, 7, 8, 9, 10, </w:t>
-      </w:r>
-      <w:proofErr w:type="gramStart"/>
-      <w:r>
-        <w:rPr>
-          <w:lang w:val="en-US"/>
-        </w:rPr>
-        <w:t>11</w:t>
-      </w:r>
-      <w:proofErr w:type="gramEnd"/>
-      <w:r>
-        <w:rPr>
-          <w:lang w:val="en-US"/>
-        </w:rPr>
-        <w:t>):</w:t>
+        <w:t>. The tool should display the following two windows:</w:t>
       </w:r>
     </w:p>
     <w:p>
@@ -1554,10 +1794,10 @@
           <w:lang w:val="en-US"/>
         </w:rPr>
         <w:drawing>
-          <wp:inline distT="0" distB="0" distL="0" distR="0" wp14:anchorId="451130E0" wp14:editId="46ACCBE2">
-            <wp:extent cx="5760720" cy="3869690"/>
-            <wp:effectExtent l="0" t="0" r="0" b="0"/>
-            <wp:docPr id="27" name="Grafik 27"/>
+          <wp:inline distT="0" distB="0" distL="0" distR="0" wp14:anchorId="62C5B86A" wp14:editId="5DAF9665">
+            <wp:extent cx="1854679" cy="1900074"/>
+            <wp:effectExtent l="0" t="0" r="0" b="5080"/>
+            <wp:docPr id="5" name="Grafik 5"/>
             <wp:cNvGraphicFramePr>
               <a:graphicFrameLocks xmlns:a="http://schemas.openxmlformats.org/drawingml/2006/main" noChangeAspect="1"/>
             </wp:cNvGraphicFramePr>
@@ -1577,7 +1817,7 @@
                   <pic:spPr>
                     <a:xfrm>
                       <a:off x="0" y="0"/>
-                      <a:ext cx="5760720" cy="3869690"/>
+                      <a:ext cx="1902482" cy="1949047"/>
                     </a:xfrm>
                     <a:prstGeom prst="rect">
                       <a:avLst/>
@@ -1589,236 +1829,22 @@
           </wp:inline>
         </w:drawing>
       </w:r>
-    </w:p>
-    <w:p>
-      <w:pPr>
-        <w:jc w:val="both"/>
-        <w:rPr>
-          <w:lang w:val="en-US"/>
-        </w:rPr>
-      </w:pPr>
-      <w:r>
-        <w:rPr>
-          <w:lang w:val="en-US"/>
-        </w:rPr>
-        <w:t xml:space="preserve">The following tables show the </w:t>
-      </w:r>
-      <w:r>
-        <w:rPr>
-          <w:lang w:val="en-US"/>
-        </w:rPr>
-        <w:t xml:space="preserve">default </w:t>
-      </w:r>
-      <w:r>
-        <w:rPr>
-          <w:lang w:val="en-US"/>
-        </w:rPr>
-        <w:t xml:space="preserve">content of the database. There are thirteen fictional patients. On three consecutive days (Day 1 = </w:t>
-      </w:r>
-      <w:r>
-        <w:rPr>
-          <w:lang w:val="en-US"/>
-        </w:rPr>
-        <w:t>2017-01-01</w:t>
-      </w:r>
-      <w:r>
-        <w:rPr>
-          <w:lang w:val="en-US"/>
-        </w:rPr>
-        <w:t xml:space="preserve">, Day2 = </w:t>
-      </w:r>
-      <w:r>
-        <w:rPr>
-          <w:lang w:val="en-US"/>
-        </w:rPr>
-        <w:t>2017-01-0</w:t>
-      </w:r>
-      <w:r>
-        <w:rPr>
-          <w:lang w:val="en-US"/>
-        </w:rPr>
-        <w:t xml:space="preserve">2, Day 3 = </w:t>
-      </w:r>
-      <w:r>
-        <w:rPr>
-          <w:lang w:val="en-US"/>
-        </w:rPr>
-        <w:t>2017-01-0</w:t>
-      </w:r>
-      <w:r>
-        <w:rPr>
-          <w:lang w:val="en-US"/>
-        </w:rPr>
-        <w:t xml:space="preserve">3), there may be two different types of </w:t>
-      </w:r>
-      <w:r>
-        <w:rPr>
-          <w:lang w:val="en-US"/>
-        </w:rPr>
-        <w:t>intervals</w:t>
-      </w:r>
-      <w:r>
-        <w:rPr>
-          <w:lang w:val="en-US"/>
-        </w:rPr>
-        <w:t xml:space="preserve">, “A” and “B”. Whenever there are </w:t>
-      </w:r>
-      <w:r>
-        <w:rPr>
-          <w:lang w:val="en-US"/>
-        </w:rPr>
-        <w:t>intervals of any type, these</w:t>
-      </w:r>
-      <w:r>
-        <w:rPr>
-          <w:lang w:val="en-US"/>
-        </w:rPr>
-        <w:t xml:space="preserve"> </w:t>
-      </w:r>
-      <w:r>
-        <w:rPr>
-          <w:lang w:val="en-US"/>
-        </w:rPr>
-        <w:t xml:space="preserve">take place </w:t>
-      </w:r>
-      <w:r>
-        <w:rPr>
-          <w:lang w:val="en-US"/>
-        </w:rPr>
-        <w:t>at the start of the day (</w:t>
-      </w:r>
-      <w:r>
-        <w:rPr>
-          <w:lang w:val="en-US"/>
-        </w:rPr>
-        <w:t>00:</w:t>
-      </w:r>
-      <w:r>
-        <w:rPr>
-          <w:lang w:val="en-US"/>
-        </w:rPr>
-        <w:t>00:00</w:t>
-      </w:r>
-      <w:r>
-        <w:rPr>
-          <w:lang w:val="en-US"/>
-        </w:rPr>
-        <w:t xml:space="preserve"> to </w:t>
-      </w:r>
-      <w:r>
-        <w:rPr>
-          <w:lang w:val="en-US"/>
-        </w:rPr>
-        <w:t>0</w:t>
-      </w:r>
-      <w:r>
-        <w:rPr>
-          <w:lang w:val="en-US"/>
-        </w:rPr>
-        <w:t>0</w:t>
-      </w:r>
-      <w:r>
-        <w:rPr>
-          <w:lang w:val="en-US"/>
-        </w:rPr>
-        <w:t>:0</w:t>
-      </w:r>
-      <w:r>
-        <w:rPr>
-          <w:lang w:val="en-US"/>
-        </w:rPr>
-        <w:t>1</w:t>
-      </w:r>
-      <w:r>
-        <w:rPr>
-          <w:lang w:val="en-US"/>
-        </w:rPr>
-        <w:t>:00</w:t>
-      </w:r>
-      <w:r>
-        <w:rPr>
-          <w:lang w:val="en-US"/>
-        </w:rPr>
-        <w:t xml:space="preserve">) </w:t>
-      </w:r>
-      <w:r>
-        <w:rPr>
-          <w:lang w:val="en-US"/>
-        </w:rPr>
-        <w:t>and</w:t>
-      </w:r>
-      <w:r>
-        <w:rPr>
-          <w:lang w:val="en-US"/>
-        </w:rPr>
-        <w:t xml:space="preserve"> a</w:t>
-      </w:r>
-      <w:r>
-        <w:rPr>
-          <w:lang w:val="en-US"/>
-        </w:rPr>
-        <w:t>t the end of the day (</w:t>
-      </w:r>
-      <w:r>
-        <w:rPr>
-          <w:lang w:val="en-US"/>
-        </w:rPr>
-        <w:t>23:59:00</w:t>
-      </w:r>
-      <w:r>
-        <w:rPr>
-          <w:lang w:val="en-US"/>
-        </w:rPr>
-        <w:t xml:space="preserve"> to 00</w:t>
-      </w:r>
-      <w:r>
-        <w:rPr>
-          <w:lang w:val="en-US"/>
-        </w:rPr>
-        <w:t>:</w:t>
-      </w:r>
-      <w:r>
-        <w:rPr>
-          <w:lang w:val="en-US"/>
-        </w:rPr>
-        <w:t>00</w:t>
-      </w:r>
-      <w:r>
-        <w:rPr>
-          <w:lang w:val="en-US"/>
-        </w:rPr>
-        <w:t>:00</w:t>
-      </w:r>
-      <w:r>
-        <w:rPr>
-          <w:lang w:val="en-US"/>
-        </w:rPr>
-        <w:t>).</w:t>
-      </w:r>
-      <w:r>
-        <w:rPr>
-          <w:lang w:val="en-US"/>
-        </w:rPr>
-        <w:t xml:space="preserve"> Each interval has a length of 1 Minute.</w:t>
-      </w:r>
-    </w:p>
-    <w:p>
-      <w:pPr>
-        <w:rPr>
-          <w:lang w:val="en-US"/>
-        </w:rPr>
-      </w:pPr>
+      <w:r>
+        <w:rPr>
+          <w:lang w:val="en-US"/>
+        </w:rPr>
+        <w:t xml:space="preserve">        </w:t>
+      </w:r>
       <w:r>
         <w:rPr>
           <w:noProof/>
           <w:lang w:val="en-US"/>
         </w:rPr>
-        <w:lastRenderedPageBreak/>
         <w:drawing>
-          <wp:inline distT="0" distB="0" distL="0" distR="0">
-            <wp:extent cx="5760720" cy="6905118"/>
-            <wp:effectExtent l="0" t="0" r="0" b="0"/>
-            <wp:docPr id="30" name="Grafik 30"/>
+          <wp:inline distT="0" distB="0" distL="0" distR="0" wp14:anchorId="71D99E75" wp14:editId="4C21FF40">
+            <wp:extent cx="3554083" cy="1900448"/>
+            <wp:effectExtent l="0" t="0" r="8890" b="5080"/>
+            <wp:docPr id="4" name="Grafik 4"/>
             <wp:cNvGraphicFramePr>
               <a:graphicFrameLocks xmlns:a="http://schemas.openxmlformats.org/drawingml/2006/main" noChangeAspect="1"/>
             </wp:cNvGraphicFramePr>
@@ -1826,36 +1852,23 @@
               <a:graphicData uri="http://schemas.openxmlformats.org/drawingml/2006/picture">
                 <pic:pic xmlns:pic="http://schemas.openxmlformats.org/drawingml/2006/picture">
                   <pic:nvPicPr>
-                    <pic:cNvPr id="0" name="Picture 13"/>
-                    <pic:cNvPicPr>
-                      <a:picLocks noChangeAspect="1" noChangeArrowheads="1"/>
-                    </pic:cNvPicPr>
+                    <pic:cNvPr id="1" name=""/>
+                    <pic:cNvPicPr/>
                   </pic:nvPicPr>
                   <pic:blipFill>
-                    <a:blip r:embed="rId18">
-                      <a:extLst>
-                        <a:ext uri="{28A0092B-C50C-407E-A947-70E740481C1C}">
-                          <a14:useLocalDpi xmlns:a14="http://schemas.microsoft.com/office/drawing/2010/main" val="0"/>
-                        </a:ext>
-                      </a:extLst>
-                    </a:blip>
-                    <a:srcRect/>
+                    <a:blip r:embed="rId18"/>
                     <a:stretch>
                       <a:fillRect/>
                     </a:stretch>
                   </pic:blipFill>
-                  <pic:spPr bwMode="auto">
+                  <pic:spPr>
                     <a:xfrm>
                       <a:off x="0" y="0"/>
-                      <a:ext cx="5760720" cy="6905118"/>
+                      <a:ext cx="3633962" cy="1943161"/>
                     </a:xfrm>
                     <a:prstGeom prst="rect">
                       <a:avLst/>
                     </a:prstGeom>
-                    <a:noFill/>
-                    <a:ln>
-                      <a:noFill/>
-                    </a:ln>
                   </pic:spPr>
                 </pic:pic>
               </a:graphicData>
@@ -1866,144 +1879,27 @@
     </w:p>
     <w:p>
       <w:pPr>
-        <w:jc w:val="both"/>
-        <w:rPr>
-          <w:lang w:val="en-US"/>
-        </w:rPr>
-      </w:pPr>
-      <w:r>
-        <w:rPr>
-          <w:lang w:val="en-US"/>
-        </w:rPr>
-        <w:t>T</w:t>
-      </w:r>
-      <w:r>
-        <w:rPr>
-          <w:lang w:val="en-US"/>
-        </w:rPr>
-        <w:t xml:space="preserve">he </w:t>
-      </w:r>
-      <w:r>
-        <w:rPr>
-          <w:lang w:val="en-US"/>
-        </w:rPr>
-        <w:t xml:space="preserve">“A before B” </w:t>
-      </w:r>
-      <w:r>
-        <w:rPr>
-          <w:lang w:val="en-US"/>
-        </w:rPr>
-        <w:t xml:space="preserve">query </w:t>
-      </w:r>
-      <w:r>
-        <w:rPr>
-          <w:lang w:val="en-US"/>
-        </w:rPr>
-        <w:t xml:space="preserve">from above </w:t>
-      </w:r>
-      <w:r>
-        <w:rPr>
-          <w:lang w:val="en-US"/>
-        </w:rPr>
-        <w:t xml:space="preserve">returned </w:t>
-      </w:r>
-      <w:r>
-        <w:rPr>
-          <w:lang w:val="en-US"/>
-        </w:rPr>
-        <w:t>all</w:t>
-      </w:r>
-      <w:r>
-        <w:rPr>
-          <w:lang w:val="en-US"/>
-        </w:rPr>
-        <w:t xml:space="preserve"> patients except 12 and 13, because </w:t>
-      </w:r>
-      <w:r>
-        <w:rPr>
-          <w:lang w:val="en-US"/>
-        </w:rPr>
-        <w:t>the latter</w:t>
-      </w:r>
-      <w:r>
-        <w:rPr>
-          <w:lang w:val="en-US"/>
-        </w:rPr>
-        <w:t xml:space="preserve"> do not have any A before B</w:t>
-      </w:r>
-      <w:r>
-        <w:rPr>
-          <w:lang w:val="en-US"/>
-        </w:rPr>
-        <w:t xml:space="preserve"> (</w:t>
-      </w:r>
-      <w:r>
-        <w:rPr>
-          <w:lang w:val="en-US"/>
-        </w:rPr>
-        <w:t xml:space="preserve">note that </w:t>
-      </w:r>
-      <w:r>
-        <w:rPr>
-          <w:lang w:val="en-US"/>
-        </w:rPr>
-        <w:t xml:space="preserve">all </w:t>
-      </w:r>
-      <w:r>
-        <w:rPr>
-          <w:lang w:val="en-US"/>
-        </w:rPr>
-        <w:t>“</w:t>
-      </w:r>
-      <w:proofErr w:type="gramStart"/>
-      <w:r>
-        <w:rPr>
-          <w:lang w:val="en-US"/>
-        </w:rPr>
-        <w:t>A</w:t>
-      </w:r>
-      <w:r>
-        <w:rPr>
-          <w:lang w:val="en-US"/>
-        </w:rPr>
-        <w:t>”</w:t>
-      </w:r>
-      <w:proofErr w:type="gramEnd"/>
-      <w:r>
-        <w:rPr>
-          <w:lang w:val="en-US"/>
-        </w:rPr>
-        <w:t xml:space="preserve">s are after all </w:t>
-      </w:r>
-      <w:r>
-        <w:rPr>
-          <w:lang w:val="en-US"/>
-        </w:rPr>
-        <w:t>“</w:t>
-      </w:r>
-      <w:r>
-        <w:rPr>
-          <w:lang w:val="en-US"/>
-        </w:rPr>
-        <w:t>B</w:t>
-      </w:r>
-      <w:r>
-        <w:rPr>
-          <w:lang w:val="en-US"/>
-        </w:rPr>
-        <w:t>”</w:t>
-      </w:r>
-      <w:r>
-        <w:rPr>
-          <w:lang w:val="en-US"/>
-        </w:rPr>
-        <w:t>s)</w:t>
-      </w:r>
-      <w:r>
-        <w:rPr>
-          <w:lang w:val="en-US"/>
-        </w:rPr>
-        <w:t xml:space="preserve">: </w:t>
+        <w:rPr>
+          <w:lang w:val="en-US"/>
+        </w:rPr>
+      </w:pPr>
+      <w:r>
+        <w:rPr>
+          <w:lang w:val="en-US"/>
+        </w:rPr>
+        <w:t>Use the main window</w:t>
+      </w:r>
+      <w:r>
+        <w:rPr>
+          <w:lang w:val="en-US"/>
+        </w:rPr>
+        <w:t xml:space="preserve"> with the grid</w:t>
+      </w:r>
+      <w:r>
+        <w:rPr>
+          <w:lang w:val="en-US"/>
+        </w:rPr>
+        <w:t xml:space="preserve"> to model temporal patterns, such as “A before B”:</w:t>
       </w:r>
     </w:p>
     <w:p>
@@ -2018,10 +1914,10 @@
           <w:lang w:val="en-US"/>
         </w:rPr>
         <w:drawing>
-          <wp:inline distT="0" distB="0" distL="0" distR="0">
-            <wp:extent cx="5760720" cy="691286"/>
-            <wp:effectExtent l="0" t="0" r="0" b="0"/>
-            <wp:docPr id="23" name="Grafik 23"/>
+          <wp:inline distT="0" distB="0" distL="0" distR="0" wp14:anchorId="3F3E967A" wp14:editId="43D3B86E">
+            <wp:extent cx="1633279" cy="1673253"/>
+            <wp:effectExtent l="0" t="0" r="5080" b="3175"/>
+            <wp:docPr id="8" name="Grafik 8"/>
             <wp:cNvGraphicFramePr>
               <a:graphicFrameLocks xmlns:a="http://schemas.openxmlformats.org/drawingml/2006/main" noChangeAspect="1"/>
             </wp:cNvGraphicFramePr>
@@ -2029,36 +1925,23 @@
               <a:graphicData uri="http://schemas.openxmlformats.org/drawingml/2006/picture">
                 <pic:pic xmlns:pic="http://schemas.openxmlformats.org/drawingml/2006/picture">
                   <pic:nvPicPr>
-                    <pic:cNvPr id="0" name="Picture 10"/>
-                    <pic:cNvPicPr>
-                      <a:picLocks noChangeAspect="1" noChangeArrowheads="1"/>
-                    </pic:cNvPicPr>
+                    <pic:cNvPr id="1" name=""/>
+                    <pic:cNvPicPr/>
                   </pic:nvPicPr>
                   <pic:blipFill>
-                    <a:blip r:embed="rId19">
-                      <a:extLst>
-                        <a:ext uri="{28A0092B-C50C-407E-A947-70E740481C1C}">
-                          <a14:useLocalDpi xmlns:a14="http://schemas.microsoft.com/office/drawing/2010/main" val="0"/>
-                        </a:ext>
-                      </a:extLst>
-                    </a:blip>
-                    <a:srcRect/>
+                    <a:blip r:embed="rId19"/>
                     <a:stretch>
                       <a:fillRect/>
                     </a:stretch>
                   </pic:blipFill>
-                  <pic:spPr bwMode="auto">
+                  <pic:spPr>
                     <a:xfrm>
                       <a:off x="0" y="0"/>
-                      <a:ext cx="5760720" cy="691286"/>
+                      <a:ext cx="1670851" cy="1711745"/>
                     </a:xfrm>
                     <a:prstGeom prst="rect">
                       <a:avLst/>
                     </a:prstGeom>
-                    <a:noFill/>
-                    <a:ln>
-                      <a:noFill/>
-                    </a:ln>
                   </pic:spPr>
                 </pic:pic>
               </a:graphicData>
@@ -2066,84 +1949,22 @@
           </wp:inline>
         </w:drawing>
       </w:r>
-    </w:p>
-    <w:p>
-      <w:pPr>
-        <w:jc w:val="both"/>
-        <w:rPr>
-          <w:lang w:val="en-US"/>
-        </w:rPr>
-      </w:pPr>
-      <w:r>
-        <w:rPr>
-          <w:lang w:val="en-US"/>
-        </w:rPr>
-        <w:t>Because each patient has at least one “</w:t>
-      </w:r>
-      <w:proofErr w:type="gramStart"/>
-      <w:r>
-        <w:rPr>
-          <w:lang w:val="en-US"/>
-        </w:rPr>
-        <w:t>A</w:t>
-      </w:r>
-      <w:proofErr w:type="gramEnd"/>
-      <w:r>
-        <w:rPr>
-          <w:lang w:val="en-US"/>
-        </w:rPr>
-        <w:t xml:space="preserve">” interval that has a duration of one </w:t>
-      </w:r>
-      <w:r>
-        <w:rPr>
-          <w:lang w:val="en-US"/>
-        </w:rPr>
-        <w:t>minute</w:t>
-      </w:r>
-      <w:r>
-        <w:rPr>
-          <w:lang w:val="en-US"/>
-        </w:rPr>
-        <w:t xml:space="preserve">, the following query will </w:t>
-      </w:r>
-      <w:r>
-        <w:rPr>
-          <w:lang w:val="en-US"/>
-        </w:rPr>
-        <w:t>also return</w:t>
-      </w:r>
-      <w:r>
-        <w:rPr>
-          <w:lang w:val="en-US"/>
-        </w:rPr>
-        <w:t xml:space="preserve"> all 13 patients:</w:t>
-      </w:r>
-    </w:p>
-    <w:p>
-      <w:pPr>
-        <w:rPr>
-          <w:lang w:val="en-US"/>
-        </w:rPr>
-      </w:pPr>
-    </w:p>
-    <w:p>
-      <w:pPr>
-        <w:jc w:val="center"/>
-        <w:rPr>
-          <w:lang w:val="en-US"/>
-        </w:rPr>
-      </w:pPr>
+      <w:r>
+        <w:rPr>
+          <w:lang w:val="en-US"/>
+        </w:rPr>
+        <w:t xml:space="preserve">         </w:t>
+      </w:r>
       <w:r>
         <w:rPr>
           <w:noProof/>
           <w:lang w:val="en-US"/>
         </w:rPr>
-        <w:lastRenderedPageBreak/>
         <w:drawing>
-          <wp:inline distT="0" distB="0" distL="0" distR="0" wp14:anchorId="346FDF94" wp14:editId="71CD17B3">
-            <wp:extent cx="2628900" cy="1474544"/>
+          <wp:inline distT="0" distB="0" distL="0" distR="0" wp14:anchorId="606D1208" wp14:editId="2E88D41B">
+            <wp:extent cx="3743241" cy="1641266"/>
             <wp:effectExtent l="0" t="0" r="0" b="0"/>
-            <wp:docPr id="31" name="Grafik 31"/>
+            <wp:docPr id="7" name="Grafik 7"/>
             <wp:cNvGraphicFramePr>
               <a:graphicFrameLocks xmlns:a="http://schemas.openxmlformats.org/drawingml/2006/main" noChangeAspect="1"/>
             </wp:cNvGraphicFramePr>
@@ -2163,7 +1984,7 @@
                   <pic:spPr>
                     <a:xfrm>
                       <a:off x="0" y="0"/>
-                      <a:ext cx="2640509" cy="1481055"/>
+                      <a:ext cx="3813336" cy="1672000"/>
                     </a:xfrm>
                     <a:prstGeom prst="rect">
                       <a:avLst/>
@@ -2186,12 +2007,153 @@
         <w:rPr>
           <w:lang w:val="en-US"/>
         </w:rPr>
-        <w:t>This query will return patients 3, 4 and 5:</w:t>
-      </w:r>
-    </w:p>
-    <w:p>
-      <w:pPr>
-        <w:jc w:val="center"/>
+        <w:t>This can be done with the mouse</w:t>
+      </w:r>
+      <w:r>
+        <w:rPr>
+          <w:lang w:val="en-US"/>
+        </w:rPr>
+        <w:t>:</w:t>
+      </w:r>
+    </w:p>
+    <w:p>
+      <w:pPr>
+        <w:pStyle w:val="Listenabsatz"/>
+        <w:numPr>
+          <w:ilvl w:val="0"/>
+          <w:numId w:val="1"/>
+        </w:numPr>
+        <w:rPr>
+          <w:lang w:val="en-US"/>
+        </w:rPr>
+      </w:pPr>
+      <w:r>
+        <w:rPr>
+          <w:lang w:val="en-US"/>
+        </w:rPr>
+        <w:t xml:space="preserve">Use the left mouse button </w:t>
+      </w:r>
+      <w:r>
+        <w:rPr>
+          <w:lang w:val="en-US"/>
+        </w:rPr>
+        <w:t>to move items on the canvas</w:t>
+      </w:r>
+      <w:r>
+        <w:rPr>
+          <w:lang w:val="en-US"/>
+        </w:rPr>
+        <w:t xml:space="preserve">. </w:t>
+      </w:r>
+    </w:p>
+    <w:p>
+      <w:pPr>
+        <w:pStyle w:val="Listenabsatz"/>
+        <w:numPr>
+          <w:ilvl w:val="0"/>
+          <w:numId w:val="1"/>
+        </w:numPr>
+        <w:rPr>
+          <w:lang w:val="en-US"/>
+        </w:rPr>
+      </w:pPr>
+      <w:r>
+        <w:rPr>
+          <w:lang w:val="en-US"/>
+        </w:rPr>
+        <w:t xml:space="preserve">To create a new block (or a yellow connector line), click on an empty space on the grid. </w:t>
+      </w:r>
+    </w:p>
+    <w:p>
+      <w:pPr>
+        <w:pStyle w:val="Listenabsatz"/>
+        <w:numPr>
+          <w:ilvl w:val="0"/>
+          <w:numId w:val="1"/>
+        </w:numPr>
+        <w:rPr>
+          <w:lang w:val="en-US"/>
+        </w:rPr>
+      </w:pPr>
+      <w:r>
+        <w:rPr>
+          <w:lang w:val="en-US"/>
+        </w:rPr>
+        <w:lastRenderedPageBreak/>
+        <w:t xml:space="preserve">To delete an item, click on it with the right mouse button. </w:t>
+      </w:r>
+    </w:p>
+    <w:p>
+      <w:pPr>
+        <w:pStyle w:val="Listenabsatz"/>
+        <w:numPr>
+          <w:ilvl w:val="0"/>
+          <w:numId w:val="1"/>
+        </w:numPr>
+        <w:rPr>
+          <w:lang w:val="en-US"/>
+        </w:rPr>
+      </w:pPr>
+      <w:r>
+        <w:rPr>
+          <w:lang w:val="en-US"/>
+        </w:rPr>
+        <w:t>To rename an item, press the middle mouse button.</w:t>
+      </w:r>
+    </w:p>
+    <w:p>
+      <w:pPr>
+        <w:rPr>
+          <w:lang w:val="en-US"/>
+        </w:rPr>
+      </w:pPr>
+      <w:proofErr w:type="spellStart"/>
+      <w:r>
+        <w:rPr>
+          <w:lang w:val="en-US"/>
+        </w:rPr>
+        <w:t>AllenSPARQL</w:t>
+      </w:r>
+      <w:proofErr w:type="spellEnd"/>
+      <w:r>
+        <w:rPr>
+          <w:lang w:val="en-US"/>
+        </w:rPr>
+        <w:t xml:space="preserve"> should have already executed this query. It should report 11 patients (</w:t>
+      </w:r>
+      <w:r>
+        <w:rPr>
+          <w:lang w:val="en-US"/>
+        </w:rPr>
+        <w:t xml:space="preserve">IDs </w:t>
+      </w:r>
+      <w:r>
+        <w:rPr>
+          <w:lang w:val="en-US"/>
+        </w:rPr>
+        <w:t>1</w:t>
+      </w:r>
+      <w:r>
+        <w:rPr>
+          <w:lang w:val="en-US"/>
+        </w:rPr>
+        <w:t xml:space="preserve"> -</w:t>
+      </w:r>
+      <w:r>
+        <w:rPr>
+          <w:lang w:val="en-US"/>
+        </w:rPr>
+        <w:t xml:space="preserve"> 11</w:t>
+      </w:r>
+      <w:r>
+        <w:rPr>
+          <w:lang w:val="en-US"/>
+        </w:rPr>
+        <w:t>):</w:t>
+      </w:r>
+    </w:p>
+    <w:p>
+      <w:pPr>
         <w:rPr>
           <w:lang w:val="en-US"/>
         </w:rPr>
@@ -2202,10 +2164,10 @@
           <w:lang w:val="en-US"/>
         </w:rPr>
         <w:drawing>
-          <wp:inline distT="0" distB="0" distL="0" distR="0" wp14:anchorId="30C80C81" wp14:editId="644D767A">
-            <wp:extent cx="3699201" cy="1604010"/>
+          <wp:inline distT="0" distB="0" distL="0" distR="0" wp14:anchorId="451130E0" wp14:editId="46ACCBE2">
+            <wp:extent cx="5760720" cy="3869690"/>
             <wp:effectExtent l="0" t="0" r="0" b="0"/>
-            <wp:docPr id="32" name="Grafik 32"/>
+            <wp:docPr id="27" name="Grafik 27"/>
             <wp:cNvGraphicFramePr>
               <a:graphicFrameLocks xmlns:a="http://schemas.openxmlformats.org/drawingml/2006/main" noChangeAspect="1"/>
             </wp:cNvGraphicFramePr>
@@ -2225,6 +2187,628 @@
                   <pic:spPr>
                     <a:xfrm>
                       <a:off x="0" y="0"/>
+                      <a:ext cx="5760720" cy="3869690"/>
+                    </a:xfrm>
+                    <a:prstGeom prst="rect">
+                      <a:avLst/>
+                    </a:prstGeom>
+                  </pic:spPr>
+                </pic:pic>
+              </a:graphicData>
+            </a:graphic>
+          </wp:inline>
+        </w:drawing>
+      </w:r>
+    </w:p>
+    <w:p>
+      <w:pPr>
+        <w:rPr>
+          <w:lang w:val="en-US"/>
+        </w:rPr>
+      </w:pPr>
+    </w:p>
+    <w:p>
+      <w:pPr>
+        <w:jc w:val="both"/>
+        <w:rPr>
+          <w:lang w:val="en-US"/>
+        </w:rPr>
+      </w:pPr>
+      <w:r>
+        <w:rPr>
+          <w:lang w:val="en-US"/>
+        </w:rPr>
+        <w:t xml:space="preserve">The following tables show the </w:t>
+      </w:r>
+      <w:r>
+        <w:rPr>
+          <w:lang w:val="en-US"/>
+        </w:rPr>
+        <w:t xml:space="preserve">default </w:t>
+      </w:r>
+      <w:r>
+        <w:rPr>
+          <w:lang w:val="en-US"/>
+        </w:rPr>
+        <w:t xml:space="preserve">content of the database. There are thirteen fictional patients. On three consecutive days (Day 1 = </w:t>
+      </w:r>
+      <w:r>
+        <w:rPr>
+          <w:lang w:val="en-US"/>
+        </w:rPr>
+        <w:t>2017-01-01</w:t>
+      </w:r>
+      <w:r>
+        <w:rPr>
+          <w:lang w:val="en-US"/>
+        </w:rPr>
+        <w:t xml:space="preserve">, Day2 = </w:t>
+      </w:r>
+      <w:r>
+        <w:rPr>
+          <w:lang w:val="en-US"/>
+        </w:rPr>
+        <w:t>2017-01-0</w:t>
+      </w:r>
+      <w:r>
+        <w:rPr>
+          <w:lang w:val="en-US"/>
+        </w:rPr>
+        <w:t xml:space="preserve">2, Day 3 = </w:t>
+      </w:r>
+      <w:r>
+        <w:rPr>
+          <w:lang w:val="en-US"/>
+        </w:rPr>
+        <w:t>2017-01-0</w:t>
+      </w:r>
+      <w:r>
+        <w:rPr>
+          <w:lang w:val="en-US"/>
+        </w:rPr>
+        <w:t xml:space="preserve">3), there may be two different types of </w:t>
+      </w:r>
+      <w:r>
+        <w:rPr>
+          <w:lang w:val="en-US"/>
+        </w:rPr>
+        <w:t>intervals</w:t>
+      </w:r>
+      <w:r>
+        <w:rPr>
+          <w:lang w:val="en-US"/>
+        </w:rPr>
+        <w:t xml:space="preserve">, “A” and “B”. Whenever there are </w:t>
+      </w:r>
+      <w:r>
+        <w:rPr>
+          <w:lang w:val="en-US"/>
+        </w:rPr>
+        <w:t>intervals of any type, these</w:t>
+      </w:r>
+      <w:r>
+        <w:rPr>
+          <w:lang w:val="en-US"/>
+        </w:rPr>
+        <w:t xml:space="preserve"> </w:t>
+      </w:r>
+      <w:r>
+        <w:rPr>
+          <w:lang w:val="en-US"/>
+        </w:rPr>
+        <w:t xml:space="preserve">take place </w:t>
+      </w:r>
+      <w:r>
+        <w:rPr>
+          <w:lang w:val="en-US"/>
+        </w:rPr>
+        <w:t>at the start of the day (</w:t>
+      </w:r>
+      <w:r>
+        <w:rPr>
+          <w:lang w:val="en-US"/>
+        </w:rPr>
+        <w:t>00:</w:t>
+      </w:r>
+      <w:r>
+        <w:rPr>
+          <w:lang w:val="en-US"/>
+        </w:rPr>
+        <w:t>00:00</w:t>
+      </w:r>
+      <w:r>
+        <w:rPr>
+          <w:lang w:val="en-US"/>
+        </w:rPr>
+        <w:t xml:space="preserve"> to </w:t>
+      </w:r>
+      <w:r>
+        <w:rPr>
+          <w:lang w:val="en-US"/>
+        </w:rPr>
+        <w:t>0</w:t>
+      </w:r>
+      <w:r>
+        <w:rPr>
+          <w:lang w:val="en-US"/>
+        </w:rPr>
+        <w:t>0</w:t>
+      </w:r>
+      <w:r>
+        <w:rPr>
+          <w:lang w:val="en-US"/>
+        </w:rPr>
+        <w:t>:0</w:t>
+      </w:r>
+      <w:r>
+        <w:rPr>
+          <w:lang w:val="en-US"/>
+        </w:rPr>
+        <w:t>1</w:t>
+      </w:r>
+      <w:r>
+        <w:rPr>
+          <w:lang w:val="en-US"/>
+        </w:rPr>
+        <w:t>:00</w:t>
+      </w:r>
+      <w:r>
+        <w:rPr>
+          <w:lang w:val="en-US"/>
+        </w:rPr>
+        <w:t xml:space="preserve">) </w:t>
+      </w:r>
+      <w:r>
+        <w:rPr>
+          <w:lang w:val="en-US"/>
+        </w:rPr>
+        <w:t>and</w:t>
+      </w:r>
+      <w:r>
+        <w:rPr>
+          <w:lang w:val="en-US"/>
+        </w:rPr>
+        <w:t xml:space="preserve"> a</w:t>
+      </w:r>
+      <w:r>
+        <w:rPr>
+          <w:lang w:val="en-US"/>
+        </w:rPr>
+        <w:t>t the end of the day (</w:t>
+      </w:r>
+      <w:r>
+        <w:rPr>
+          <w:lang w:val="en-US"/>
+        </w:rPr>
+        <w:t>23:59:00</w:t>
+      </w:r>
+      <w:r>
+        <w:rPr>
+          <w:lang w:val="en-US"/>
+        </w:rPr>
+        <w:t xml:space="preserve"> to 00</w:t>
+      </w:r>
+      <w:r>
+        <w:rPr>
+          <w:lang w:val="en-US"/>
+        </w:rPr>
+        <w:t>:</w:t>
+      </w:r>
+      <w:r>
+        <w:rPr>
+          <w:lang w:val="en-US"/>
+        </w:rPr>
+        <w:t>00</w:t>
+      </w:r>
+      <w:r>
+        <w:rPr>
+          <w:lang w:val="en-US"/>
+        </w:rPr>
+        <w:t>:00</w:t>
+      </w:r>
+      <w:r>
+        <w:rPr>
+          <w:lang w:val="en-US"/>
+        </w:rPr>
+        <w:t>).</w:t>
+      </w:r>
+      <w:r>
+        <w:rPr>
+          <w:lang w:val="en-US"/>
+        </w:rPr>
+        <w:t xml:space="preserve"> Each interval has a length of 1 Minute.</w:t>
+      </w:r>
+    </w:p>
+    <w:p>
+      <w:pPr>
+        <w:jc w:val="center"/>
+        <w:rPr>
+          <w:lang w:val="en-US"/>
+        </w:rPr>
+      </w:pPr>
+      <w:r>
+        <w:rPr>
+          <w:noProof/>
+          <w:lang w:val="en-US"/>
+        </w:rPr>
+        <w:lastRenderedPageBreak/>
+        <w:drawing>
+          <wp:inline distT="0" distB="0" distL="0" distR="0">
+            <wp:extent cx="4899547" cy="5872868"/>
+            <wp:effectExtent l="0" t="0" r="0" b="0"/>
+            <wp:docPr id="30" name="Grafik 30"/>
+            <wp:cNvGraphicFramePr>
+              <a:graphicFrameLocks xmlns:a="http://schemas.openxmlformats.org/drawingml/2006/main" noChangeAspect="1"/>
+            </wp:cNvGraphicFramePr>
+            <a:graphic xmlns:a="http://schemas.openxmlformats.org/drawingml/2006/main">
+              <a:graphicData uri="http://schemas.openxmlformats.org/drawingml/2006/picture">
+                <pic:pic xmlns:pic="http://schemas.openxmlformats.org/drawingml/2006/picture">
+                  <pic:nvPicPr>
+                    <pic:cNvPr id="0" name="Picture 13"/>
+                    <pic:cNvPicPr>
+                      <a:picLocks noChangeAspect="1" noChangeArrowheads="1"/>
+                    </pic:cNvPicPr>
+                  </pic:nvPicPr>
+                  <pic:blipFill>
+                    <a:blip r:embed="rId22">
+                      <a:extLst>
+                        <a:ext uri="{28A0092B-C50C-407E-A947-70E740481C1C}">
+                          <a14:useLocalDpi xmlns:a14="http://schemas.microsoft.com/office/drawing/2010/main" val="0"/>
+                        </a:ext>
+                      </a:extLst>
+                    </a:blip>
+                    <a:srcRect/>
+                    <a:stretch>
+                      <a:fillRect/>
+                    </a:stretch>
+                  </pic:blipFill>
+                  <pic:spPr bwMode="auto">
+                    <a:xfrm>
+                      <a:off x="0" y="0"/>
+                      <a:ext cx="4914666" cy="5890990"/>
+                    </a:xfrm>
+                    <a:prstGeom prst="rect">
+                      <a:avLst/>
+                    </a:prstGeom>
+                    <a:noFill/>
+                    <a:ln>
+                      <a:noFill/>
+                    </a:ln>
+                  </pic:spPr>
+                </pic:pic>
+              </a:graphicData>
+            </a:graphic>
+          </wp:inline>
+        </w:drawing>
+      </w:r>
+    </w:p>
+    <w:p>
+      <w:pPr>
+        <w:jc w:val="center"/>
+        <w:rPr>
+          <w:lang w:val="en-US"/>
+        </w:rPr>
+      </w:pPr>
+    </w:p>
+    <w:p>
+      <w:pPr>
+        <w:jc w:val="both"/>
+        <w:rPr>
+          <w:lang w:val="en-US"/>
+        </w:rPr>
+      </w:pPr>
+      <w:r>
+        <w:rPr>
+          <w:lang w:val="en-US"/>
+        </w:rPr>
+        <w:t>T</w:t>
+      </w:r>
+      <w:r>
+        <w:rPr>
+          <w:lang w:val="en-US"/>
+        </w:rPr>
+        <w:t xml:space="preserve">he </w:t>
+      </w:r>
+      <w:r>
+        <w:rPr>
+          <w:lang w:val="en-US"/>
+        </w:rPr>
+        <w:t xml:space="preserve">“A before B” </w:t>
+      </w:r>
+      <w:r>
+        <w:rPr>
+          <w:lang w:val="en-US"/>
+        </w:rPr>
+        <w:t xml:space="preserve">query </w:t>
+      </w:r>
+      <w:r>
+        <w:rPr>
+          <w:lang w:val="en-US"/>
+        </w:rPr>
+        <w:t xml:space="preserve">from above </w:t>
+      </w:r>
+      <w:r>
+        <w:rPr>
+          <w:lang w:val="en-US"/>
+        </w:rPr>
+        <w:t xml:space="preserve">returned </w:t>
+      </w:r>
+      <w:r>
+        <w:rPr>
+          <w:lang w:val="en-US"/>
+        </w:rPr>
+        <w:t>all</w:t>
+      </w:r>
+      <w:r>
+        <w:rPr>
+          <w:lang w:val="en-US"/>
+        </w:rPr>
+        <w:t xml:space="preserve"> patients except 12 and 13, because </w:t>
+      </w:r>
+      <w:r>
+        <w:rPr>
+          <w:lang w:val="en-US"/>
+        </w:rPr>
+        <w:t>the latter</w:t>
+      </w:r>
+      <w:r>
+        <w:rPr>
+          <w:lang w:val="en-US"/>
+        </w:rPr>
+        <w:t xml:space="preserve"> do not have any A before B</w:t>
+      </w:r>
+      <w:r>
+        <w:rPr>
+          <w:lang w:val="en-US"/>
+        </w:rPr>
+        <w:t xml:space="preserve"> (</w:t>
+      </w:r>
+      <w:r>
+        <w:rPr>
+          <w:lang w:val="en-US"/>
+        </w:rPr>
+        <w:t>notice</w:t>
+      </w:r>
+      <w:r>
+        <w:rPr>
+          <w:lang w:val="en-US"/>
+        </w:rPr>
+        <w:t xml:space="preserve"> that</w:t>
+      </w:r>
+      <w:r>
+        <w:rPr>
+          <w:lang w:val="en-US"/>
+        </w:rPr>
+        <w:t xml:space="preserve"> for patients 12 and 13,</w:t>
+      </w:r>
+      <w:r>
+        <w:rPr>
+          <w:lang w:val="en-US"/>
+        </w:rPr>
+        <w:t xml:space="preserve"> </w:t>
+      </w:r>
+      <w:r>
+        <w:rPr>
+          <w:lang w:val="en-US"/>
+        </w:rPr>
+        <w:t xml:space="preserve">all </w:t>
+      </w:r>
+      <w:r>
+        <w:rPr>
+          <w:lang w:val="en-US"/>
+        </w:rPr>
+        <w:t>“</w:t>
+      </w:r>
+      <w:proofErr w:type="gramStart"/>
+      <w:r>
+        <w:rPr>
+          <w:lang w:val="en-US"/>
+        </w:rPr>
+        <w:t>A</w:t>
+      </w:r>
+      <w:r>
+        <w:rPr>
+          <w:lang w:val="en-US"/>
+        </w:rPr>
+        <w:t>”</w:t>
+      </w:r>
+      <w:proofErr w:type="gramEnd"/>
+      <w:r>
+        <w:rPr>
+          <w:lang w:val="en-US"/>
+        </w:rPr>
+        <w:t xml:space="preserve">s are after all </w:t>
+      </w:r>
+      <w:r>
+        <w:rPr>
+          <w:lang w:val="en-US"/>
+        </w:rPr>
+        <w:t>“</w:t>
+      </w:r>
+      <w:r>
+        <w:rPr>
+          <w:lang w:val="en-US"/>
+        </w:rPr>
+        <w:t>B</w:t>
+      </w:r>
+      <w:r>
+        <w:rPr>
+          <w:lang w:val="en-US"/>
+        </w:rPr>
+        <w:t>”</w:t>
+      </w:r>
+      <w:r>
+        <w:rPr>
+          <w:lang w:val="en-US"/>
+        </w:rPr>
+        <w:t>s)</w:t>
+      </w:r>
+      <w:r>
+        <w:rPr>
+          <w:lang w:val="en-US"/>
+        </w:rPr>
+        <w:t>.</w:t>
+      </w:r>
+    </w:p>
+    <w:p>
+      <w:pPr>
+        <w:jc w:val="both"/>
+        <w:rPr>
+          <w:lang w:val="en-US"/>
+        </w:rPr>
+      </w:pPr>
+      <w:r>
+        <w:rPr>
+          <w:lang w:val="en-US"/>
+        </w:rPr>
+        <w:t>Because each patient has at least one “</w:t>
+      </w:r>
+      <w:proofErr w:type="gramStart"/>
+      <w:r>
+        <w:rPr>
+          <w:lang w:val="en-US"/>
+        </w:rPr>
+        <w:t>A</w:t>
+      </w:r>
+      <w:proofErr w:type="gramEnd"/>
+      <w:r>
+        <w:rPr>
+          <w:lang w:val="en-US"/>
+        </w:rPr>
+        <w:t xml:space="preserve">” interval that has a duration of one </w:t>
+      </w:r>
+      <w:r>
+        <w:rPr>
+          <w:lang w:val="en-US"/>
+        </w:rPr>
+        <w:t>minute</w:t>
+      </w:r>
+      <w:r>
+        <w:rPr>
+          <w:lang w:val="en-US"/>
+        </w:rPr>
+        <w:t xml:space="preserve">, the following query will </w:t>
+      </w:r>
+      <w:r>
+        <w:rPr>
+          <w:lang w:val="en-US"/>
+        </w:rPr>
+        <w:t>also return</w:t>
+      </w:r>
+      <w:r>
+        <w:rPr>
+          <w:lang w:val="en-US"/>
+        </w:rPr>
+        <w:t xml:space="preserve"> all 13 patients:</w:t>
+      </w:r>
+    </w:p>
+    <w:p>
+      <w:pPr>
+        <w:jc w:val="both"/>
+        <w:rPr>
+          <w:lang w:val="en-US"/>
+        </w:rPr>
+      </w:pPr>
+    </w:p>
+    <w:p>
+      <w:pPr>
+        <w:jc w:val="center"/>
+        <w:rPr>
+          <w:lang w:val="en-US"/>
+        </w:rPr>
+      </w:pPr>
+      <w:r>
+        <w:rPr>
+          <w:noProof/>
+          <w:lang w:val="en-US"/>
+        </w:rPr>
+        <w:drawing>
+          <wp:inline distT="0" distB="0" distL="0" distR="0" wp14:anchorId="346FDF94" wp14:editId="71CD17B3">
+            <wp:extent cx="2375064" cy="1332167"/>
+            <wp:effectExtent l="0" t="0" r="6350" b="1905"/>
+            <wp:docPr id="31" name="Grafik 31"/>
+            <wp:cNvGraphicFramePr>
+              <a:graphicFrameLocks xmlns:a="http://schemas.openxmlformats.org/drawingml/2006/main" noChangeAspect="1"/>
+            </wp:cNvGraphicFramePr>
+            <a:graphic xmlns:a="http://schemas.openxmlformats.org/drawingml/2006/main">
+              <a:graphicData uri="http://schemas.openxmlformats.org/drawingml/2006/picture">
+                <pic:pic xmlns:pic="http://schemas.openxmlformats.org/drawingml/2006/picture">
+                  <pic:nvPicPr>
+                    <pic:cNvPr id="1" name=""/>
+                    <pic:cNvPicPr/>
+                  </pic:nvPicPr>
+                  <pic:blipFill>
+                    <a:blip r:embed="rId23"/>
+                    <a:stretch>
+                      <a:fillRect/>
+                    </a:stretch>
+                  </pic:blipFill>
+                  <pic:spPr>
+                    <a:xfrm>
+                      <a:off x="0" y="0"/>
+                      <a:ext cx="2390516" cy="1340834"/>
+                    </a:xfrm>
+                    <a:prstGeom prst="rect">
+                      <a:avLst/>
+                    </a:prstGeom>
+                  </pic:spPr>
+                </pic:pic>
+              </a:graphicData>
+            </a:graphic>
+          </wp:inline>
+        </w:drawing>
+      </w:r>
+    </w:p>
+    <w:p>
+      <w:pPr>
+        <w:rPr>
+          <w:lang w:val="en-US"/>
+        </w:rPr>
+      </w:pPr>
+      <w:r>
+        <w:rPr>
+          <w:lang w:val="en-US"/>
+        </w:rPr>
+        <w:lastRenderedPageBreak/>
+        <w:t>This query will return patients 3, 4 and 5:</w:t>
+      </w:r>
+    </w:p>
+    <w:p>
+      <w:pPr>
+        <w:jc w:val="center"/>
+        <w:rPr>
+          <w:lang w:val="en-US"/>
+        </w:rPr>
+      </w:pPr>
+      <w:r>
+        <w:rPr>
+          <w:noProof/>
+          <w:lang w:val="en-US"/>
+        </w:rPr>
+        <w:drawing>
+          <wp:inline distT="0" distB="0" distL="0" distR="0" wp14:anchorId="30C80C81" wp14:editId="644D767A">
+            <wp:extent cx="3699201" cy="1604010"/>
+            <wp:effectExtent l="0" t="0" r="0" b="0"/>
+            <wp:docPr id="32" name="Grafik 32"/>
+            <wp:cNvGraphicFramePr>
+              <a:graphicFrameLocks xmlns:a="http://schemas.openxmlformats.org/drawingml/2006/main" noChangeAspect="1"/>
+            </wp:cNvGraphicFramePr>
+            <a:graphic xmlns:a="http://schemas.openxmlformats.org/drawingml/2006/main">
+              <a:graphicData uri="http://schemas.openxmlformats.org/drawingml/2006/picture">
+                <pic:pic xmlns:pic="http://schemas.openxmlformats.org/drawingml/2006/picture">
+                  <pic:nvPicPr>
+                    <pic:cNvPr id="1" name=""/>
+                    <pic:cNvPicPr/>
+                  </pic:nvPicPr>
+                  <pic:blipFill>
+                    <a:blip r:embed="rId24"/>
+                    <a:stretch>
+                      <a:fillRect/>
+                    </a:stretch>
+                  </pic:blipFill>
+                  <pic:spPr>
+                    <a:xfrm>
+                      <a:off x="0" y="0"/>
                       <a:ext cx="3715798" cy="1611207"/>
                     </a:xfrm>
                     <a:prstGeom prst="rect">
@@ -2237,6 +2821,14 @@
           </wp:inline>
         </w:drawing>
       </w:r>
+    </w:p>
+    <w:p>
+      <w:pPr>
+        <w:jc w:val="center"/>
+        <w:rPr>
+          <w:lang w:val="en-US"/>
+        </w:rPr>
+      </w:pPr>
     </w:p>
     <w:p>
       <w:pPr>
@@ -2281,7 +2873,7 @@
                     </pic:cNvPicPr>
                   </pic:nvPicPr>
                   <pic:blipFill>
-                    <a:blip r:embed="rId22">
+                    <a:blip r:embed="rId25">
                       <a:extLst>
                         <a:ext uri="{28A0092B-C50C-407E-A947-70E740481C1C}">
                           <a14:useLocalDpi xmlns:a14="http://schemas.microsoft.com/office/drawing/2010/main" val="0"/>
@@ -2315,13 +2907,25 @@
     </w:p>
     <w:p>
       <w:pPr>
+        <w:jc w:val="center"/>
+        <w:rPr>
+          <w:lang w:val="en-US"/>
+        </w:rPr>
+      </w:pPr>
+    </w:p>
+    <w:p>
+      <w:pPr>
         <w:pStyle w:val="berschrift1"/>
         <w:rPr>
           <w:lang w:val="en-US"/>
         </w:rPr>
       </w:pPr>
-      <w:bookmarkStart w:id="0" w:name="_GoBack"/>
-      <w:bookmarkEnd w:id="0"/>
+      <w:r>
+        <w:rPr>
+          <w:lang w:val="en-US"/>
+        </w:rPr>
+        <w:t xml:space="preserve">5 </w:t>
+      </w:r>
       <w:r>
         <w:rPr>
           <w:lang w:val="en-US"/>
@@ -2367,6 +2971,26 @@
         </w:rPr>
         <w:t xml:space="preserve">. </w:t>
       </w:r>
+      <w:r>
+        <w:rPr>
+          <w:lang w:val="en-US"/>
+        </w:rPr>
+        <w:t xml:space="preserve">This will wipe the </w:t>
+      </w:r>
+      <w:proofErr w:type="spellStart"/>
+      <w:r>
+        <w:rPr>
+          <w:lang w:val="en-US"/>
+        </w:rPr>
+        <w:t>Fuseki</w:t>
+      </w:r>
+      <w:proofErr w:type="spellEnd"/>
+      <w:r>
+        <w:rPr>
+          <w:lang w:val="en-US"/>
+        </w:rPr>
+        <w:t xml:space="preserve"> “i2b2” dataset, as it was configured as “in-memory”.</w:t>
+      </w:r>
     </w:p>
     <w:p>
       <w:pPr>
@@ -2399,7 +3023,23 @@
           <w:b/>
           <w:lang w:val="en-US"/>
         </w:rPr>
-        <w:t xml:space="preserve">05-RestoreFusekiData.bat </w:t>
+        <w:t>0</w:t>
+      </w:r>
+      <w:r>
+        <w:rPr>
+          <w:rFonts w:ascii="Courier New" w:hAnsi="Courier New" w:cs="Courier New"/>
+          <w:b/>
+          <w:lang w:val="en-US"/>
+        </w:rPr>
+        <w:t>5</w:t>
+      </w:r>
+      <w:r>
+        <w:rPr>
+          <w:rFonts w:ascii="Courier New" w:hAnsi="Courier New" w:cs="Courier New"/>
+          <w:b/>
+          <w:lang w:val="en-US"/>
+        </w:rPr>
+        <w:t>-StartFuseki.bat</w:t>
       </w:r>
     </w:p>
     <w:p>
@@ -2419,13 +3059,21 @@
         <w:rPr>
           <w:lang w:val="en-US"/>
         </w:rPr>
-        <w:t>R</w:t>
-      </w:r>
-      <w:r>
-        <w:rPr>
-          <w:lang w:val="en-US"/>
-        </w:rPr>
-        <w:t xml:space="preserve">un </w:t>
+        <w:t xml:space="preserve">Open the web interface of </w:t>
+      </w:r>
+      <w:proofErr w:type="spellStart"/>
+      <w:r>
+        <w:rPr>
+          <w:lang w:val="en-US"/>
+        </w:rPr>
+        <w:t>Fuseki</w:t>
+      </w:r>
+      <w:proofErr w:type="spellEnd"/>
+      <w:r>
+        <w:rPr>
+          <w:lang w:val="en-US"/>
+        </w:rPr>
+        <w:t xml:space="preserve"> and upload </w:t>
       </w:r>
       <w:r>
         <w:rPr>
@@ -2433,7 +3081,37 @@
           <w:b/>
           <w:lang w:val="en-US"/>
         </w:rPr>
-        <w:t>06-StartFuseki.bat</w:t>
+        <w:t xml:space="preserve">Test Dataset\i2b2 D2RQ </w:t>
+      </w:r>
+      <w:proofErr w:type="spellStart"/>
+      <w:r>
+        <w:rPr>
+          <w:rFonts w:ascii="Courier New" w:hAnsi="Courier New" w:cs="Courier New"/>
+          <w:b/>
+          <w:lang w:val="en-US"/>
+        </w:rPr>
+        <w:t>dump.rdf</w:t>
+      </w:r>
+      <w:proofErr w:type="spellEnd"/>
+      <w:r>
+        <w:rPr>
+          <w:rFonts w:ascii="Courier New" w:hAnsi="Courier New" w:cs="Courier New"/>
+          <w:b/>
+          <w:lang w:val="en-US"/>
+        </w:rPr>
+        <w:t xml:space="preserve"> </w:t>
+      </w:r>
+      <w:r>
+        <w:rPr>
+          <w:lang w:val="en-US"/>
+        </w:rPr>
+        <w:t>ag</w:t>
+      </w:r>
+      <w:r>
+        <w:rPr>
+          <w:lang w:val="en-US"/>
+        </w:rPr>
+        <w:t>ain.</w:t>
       </w:r>
     </w:p>
     <w:p>
@@ -2467,7 +3145,23 @@
           <w:b/>
           <w:lang w:val="en-US"/>
         </w:rPr>
-        <w:t>07-StartTemporalTools.bat</w:t>
+        <w:t>0</w:t>
+      </w:r>
+      <w:r>
+        <w:rPr>
+          <w:rFonts w:ascii="Courier New" w:hAnsi="Courier New" w:cs="Courier New"/>
+          <w:b/>
+          <w:lang w:val="en-US"/>
+        </w:rPr>
+        <w:t>6</w:t>
+      </w:r>
+      <w:r>
+        <w:rPr>
+          <w:rFonts w:ascii="Courier New" w:hAnsi="Courier New" w:cs="Courier New"/>
+          <w:b/>
+          <w:lang w:val="en-US"/>
+        </w:rPr>
+        <w:t>-StartTemporalTools.bat</w:t>
       </w:r>
     </w:p>
     <w:p>
@@ -2616,7 +3310,7 @@
                     <pic:cNvPicPr/>
                   </pic:nvPicPr>
                   <pic:blipFill>
-                    <a:blip r:embed="rId23"/>
+                    <a:blip r:embed="rId26"/>
                     <a:stretch>
                       <a:fillRect/>
                     </a:stretch>
@@ -2728,7 +3422,7 @@
                     </pic:cNvPicPr>
                   </pic:nvPicPr>
                   <pic:blipFill>
-                    <a:blip r:embed="rId24" cstate="print">
+                    <a:blip r:embed="rId27" cstate="print">
                       <a:extLst>
                         <a:ext uri="{28A0092B-C50C-407E-A947-70E740481C1C}">
                           <a14:useLocalDpi xmlns:a14="http://schemas.microsoft.com/office/drawing/2010/main" val="0"/>
@@ -2785,7 +3479,13 @@
         <w:rPr>
           <w:lang w:val="en-US"/>
         </w:rPr>
-        <w:t xml:space="preserve"> (while using the abstracted intervals), the following query only returns patient 1:</w:t>
+        <w:t xml:space="preserve"> (while using the abstracted intervals), the followi</w:t>
+      </w:r>
+      <w:r>
+        <w:rPr>
+          <w:lang w:val="en-US"/>
+        </w:rPr>
+        <w:t>ng query only returns patient 1:</w:t>
       </w:r>
     </w:p>
     <w:p>
@@ -2802,8 +3502,8 @@
         </w:rPr>
         <w:drawing>
           <wp:inline distT="0" distB="0" distL="0" distR="0" wp14:anchorId="1D57223E" wp14:editId="6DBFB51A">
-            <wp:extent cx="5163942" cy="1390650"/>
-            <wp:effectExtent l="0" t="0" r="0" b="0"/>
+            <wp:extent cx="3881886" cy="1045392"/>
+            <wp:effectExtent l="0" t="0" r="4445" b="2540"/>
             <wp:docPr id="44" name="Grafik 44"/>
             <wp:cNvGraphicFramePr>
               <a:graphicFrameLocks xmlns:a="http://schemas.openxmlformats.org/drawingml/2006/main" noChangeAspect="1"/>
@@ -2816,7 +3516,7 @@
                     <pic:cNvPicPr/>
                   </pic:nvPicPr>
                   <pic:blipFill>
-                    <a:blip r:embed="rId25"/>
+                    <a:blip r:embed="rId28"/>
                     <a:stretch>
                       <a:fillRect/>
                     </a:stretch>
@@ -2824,7 +3524,7 @@
                   <pic:spPr>
                     <a:xfrm>
                       <a:off x="0" y="0"/>
-                      <a:ext cx="5231788" cy="1408921"/>
+                      <a:ext cx="3952574" cy="1064428"/>
                     </a:xfrm>
                     <a:prstGeom prst="rect">
                       <a:avLst/>
@@ -2843,6 +3543,13 @@
           <w:lang w:val="en-US"/>
         </w:rPr>
       </w:pPr>
+    </w:p>
+    <w:p>
+      <w:pPr>
+        <w:rPr>
+          <w:lang w:val="en-US"/>
+        </w:rPr>
+      </w:pPr>
       <w:r>
         <w:rPr>
           <w:lang w:val="en-US"/>
@@ -2864,8 +3571,8 @@
         </w:rPr>
         <w:drawing>
           <wp:inline distT="0" distB="0" distL="0" distR="0" wp14:anchorId="0128E172" wp14:editId="2CDF135D">
-            <wp:extent cx="3848097" cy="1419225"/>
-            <wp:effectExtent l="0" t="0" r="635" b="0"/>
+            <wp:extent cx="3303917" cy="1218525"/>
+            <wp:effectExtent l="0" t="0" r="0" b="1270"/>
             <wp:docPr id="45" name="Grafik 45"/>
             <wp:cNvGraphicFramePr>
               <a:graphicFrameLocks xmlns:a="http://schemas.openxmlformats.org/drawingml/2006/main" noChangeAspect="1"/>
@@ -2878,7 +3585,7 @@
                     <pic:cNvPicPr/>
                   </pic:nvPicPr>
                   <pic:blipFill>
-                    <a:blip r:embed="rId26"/>
+                    <a:blip r:embed="rId29"/>
                     <a:stretch>
                       <a:fillRect/>
                     </a:stretch>
@@ -2886,7 +3593,7 @@
                   <pic:spPr>
                     <a:xfrm>
                       <a:off x="0" y="0"/>
-                      <a:ext cx="3887411" cy="1433725"/>
+                      <a:ext cx="3356644" cy="1237971"/>
                     </a:xfrm>
                     <a:prstGeom prst="rect">
                       <a:avLst/>
@@ -2905,6 +3612,13 @@
           <w:lang w:val="en-US"/>
         </w:rPr>
       </w:pPr>
+    </w:p>
+    <w:p>
+      <w:pPr>
+        <w:rPr>
+          <w:lang w:val="en-US"/>
+        </w:rPr>
+      </w:pPr>
       <w:r>
         <w:rPr>
           <w:lang w:val="en-US"/>
@@ -2930,6 +3644,13 @@
         </w:rPr>
         <w:t>Similarly, the following query will return patient 5, because this is the only patient that has a three-day interval of type “A Abs”:</w:t>
       </w:r>
+    </w:p>
+    <w:p>
+      <w:pPr>
+        <w:rPr>
+          <w:lang w:val="en-US"/>
+        </w:rPr>
+      </w:pPr>
     </w:p>
     <w:p>
       <w:pPr>
@@ -2945,8 +3666,8 @@
         </w:rPr>
         <w:drawing>
           <wp:inline distT="0" distB="0" distL="0" distR="0" wp14:anchorId="57C6A957" wp14:editId="32C3A2F1">
-            <wp:extent cx="4124325" cy="1400175"/>
-            <wp:effectExtent l="0" t="0" r="9525" b="9525"/>
+            <wp:extent cx="3407434" cy="1156796"/>
+            <wp:effectExtent l="0" t="0" r="2540" b="5715"/>
             <wp:docPr id="47" name="Grafik 47"/>
             <wp:cNvGraphicFramePr>
               <a:graphicFrameLocks xmlns:a="http://schemas.openxmlformats.org/drawingml/2006/main" noChangeAspect="1"/>
@@ -2959,7 +3680,7 @@
                     <pic:cNvPicPr/>
                   </pic:nvPicPr>
                   <pic:blipFill>
-                    <a:blip r:embed="rId27"/>
+                    <a:blip r:embed="rId30"/>
                     <a:stretch>
                       <a:fillRect/>
                     </a:stretch>
@@ -2967,7 +3688,7 @@
                   <pic:spPr>
                     <a:xfrm>
                       <a:off x="0" y="0"/>
-                      <a:ext cx="4124325" cy="1400175"/>
+                      <a:ext cx="3434229" cy="1165893"/>
                     </a:xfrm>
                     <a:prstGeom prst="rect">
                       <a:avLst/>
@@ -2979,6 +3700,8 @@
           </wp:inline>
         </w:drawing>
       </w:r>
+      <w:bookmarkStart w:id="0" w:name="_GoBack"/>
+      <w:bookmarkEnd w:id="0"/>
     </w:p>
     <w:sectPr>
       <w:pgSz w:w="11906" w:h="16838"/>
@@ -3219,9 +3942,9 @@
     </w:lvl>
   </w:abstractNum>
   <w:abstractNum w:abstractNumId="2" w15:restartNumberingAfterBreak="0">
-    <w:nsid w:val="598F7C5D"/>
+    <w:nsid w:val="4C5823D3"/>
     <w:multiLevelType w:val="hybridMultilevel"/>
-    <w:tmpl w:val="142A10F4"/>
+    <w:tmpl w:val="200607EE"/>
     <w:lvl w:ilvl="0" w:tplc="04090001">
       <w:start w:val="1"/>
       <w:numFmt w:val="bullet"/>
@@ -3331,14 +4054,130 @@
       </w:rPr>
     </w:lvl>
   </w:abstractNum>
+  <w:abstractNum w:abstractNumId="3" w15:restartNumberingAfterBreak="0">
+    <w:nsid w:val="598F7C5D"/>
+    <w:multiLevelType w:val="hybridMultilevel"/>
+    <w:tmpl w:val="B7968F5C"/>
+    <w:lvl w:ilvl="0" w:tplc="04090001">
+      <w:start w:val="1"/>
+      <w:numFmt w:val="bullet"/>
+      <w:lvlText w:val=""/>
+      <w:lvlJc w:val="left"/>
+      <w:pPr>
+        <w:ind w:left="720" w:hanging="360"/>
+      </w:pPr>
+      <w:rPr>
+        <w:rFonts w:ascii="Symbol" w:hAnsi="Symbol" w:hint="default"/>
+      </w:rPr>
+    </w:lvl>
+    <w:lvl w:ilvl="1" w:tplc="04090003" w:tentative="1">
+      <w:start w:val="1"/>
+      <w:numFmt w:val="bullet"/>
+      <w:lvlText w:val="o"/>
+      <w:lvlJc w:val="left"/>
+      <w:pPr>
+        <w:ind w:left="1440" w:hanging="360"/>
+      </w:pPr>
+      <w:rPr>
+        <w:rFonts w:ascii="Courier New" w:hAnsi="Courier New" w:cs="Courier New" w:hint="default"/>
+      </w:rPr>
+    </w:lvl>
+    <w:lvl w:ilvl="2" w:tplc="04090005" w:tentative="1">
+      <w:start w:val="1"/>
+      <w:numFmt w:val="bullet"/>
+      <w:lvlText w:val=""/>
+      <w:lvlJc w:val="left"/>
+      <w:pPr>
+        <w:ind w:left="2160" w:hanging="360"/>
+      </w:pPr>
+      <w:rPr>
+        <w:rFonts w:ascii="Wingdings" w:hAnsi="Wingdings" w:hint="default"/>
+      </w:rPr>
+    </w:lvl>
+    <w:lvl w:ilvl="3" w:tplc="04090001" w:tentative="1">
+      <w:start w:val="1"/>
+      <w:numFmt w:val="bullet"/>
+      <w:lvlText w:val=""/>
+      <w:lvlJc w:val="left"/>
+      <w:pPr>
+        <w:ind w:left="2880" w:hanging="360"/>
+      </w:pPr>
+      <w:rPr>
+        <w:rFonts w:ascii="Symbol" w:hAnsi="Symbol" w:hint="default"/>
+      </w:rPr>
+    </w:lvl>
+    <w:lvl w:ilvl="4" w:tplc="04090003" w:tentative="1">
+      <w:start w:val="1"/>
+      <w:numFmt w:val="bullet"/>
+      <w:lvlText w:val="o"/>
+      <w:lvlJc w:val="left"/>
+      <w:pPr>
+        <w:ind w:left="3600" w:hanging="360"/>
+      </w:pPr>
+      <w:rPr>
+        <w:rFonts w:ascii="Courier New" w:hAnsi="Courier New" w:cs="Courier New" w:hint="default"/>
+      </w:rPr>
+    </w:lvl>
+    <w:lvl w:ilvl="5" w:tplc="04090005" w:tentative="1">
+      <w:start w:val="1"/>
+      <w:numFmt w:val="bullet"/>
+      <w:lvlText w:val=""/>
+      <w:lvlJc w:val="left"/>
+      <w:pPr>
+        <w:ind w:left="4320" w:hanging="360"/>
+      </w:pPr>
+      <w:rPr>
+        <w:rFonts w:ascii="Wingdings" w:hAnsi="Wingdings" w:hint="default"/>
+      </w:rPr>
+    </w:lvl>
+    <w:lvl w:ilvl="6" w:tplc="04090001" w:tentative="1">
+      <w:start w:val="1"/>
+      <w:numFmt w:val="bullet"/>
+      <w:lvlText w:val=""/>
+      <w:lvlJc w:val="left"/>
+      <w:pPr>
+        <w:ind w:left="5040" w:hanging="360"/>
+      </w:pPr>
+      <w:rPr>
+        <w:rFonts w:ascii="Symbol" w:hAnsi="Symbol" w:hint="default"/>
+      </w:rPr>
+    </w:lvl>
+    <w:lvl w:ilvl="7" w:tplc="04090003" w:tentative="1">
+      <w:start w:val="1"/>
+      <w:numFmt w:val="bullet"/>
+      <w:lvlText w:val="o"/>
+      <w:lvlJc w:val="left"/>
+      <w:pPr>
+        <w:ind w:left="5760" w:hanging="360"/>
+      </w:pPr>
+      <w:rPr>
+        <w:rFonts w:ascii="Courier New" w:hAnsi="Courier New" w:cs="Courier New" w:hint="default"/>
+      </w:rPr>
+    </w:lvl>
+    <w:lvl w:ilvl="8" w:tplc="04090005" w:tentative="1">
+      <w:start w:val="1"/>
+      <w:numFmt w:val="bullet"/>
+      <w:lvlText w:val=""/>
+      <w:lvlJc w:val="left"/>
+      <w:pPr>
+        <w:ind w:left="6480" w:hanging="360"/>
+      </w:pPr>
+      <w:rPr>
+        <w:rFonts w:ascii="Wingdings" w:hAnsi="Wingdings" w:hint="default"/>
+      </w:rPr>
+    </w:lvl>
+  </w:abstractNum>
   <w:num w:numId="1">
-    <w:abstractNumId w:val="2"/>
+    <w:abstractNumId w:val="3"/>
   </w:num>
   <w:num w:numId="2">
     <w:abstractNumId w:val="1"/>
   </w:num>
   <w:num w:numId="3">
     <w:abstractNumId w:val="0"/>
+  </w:num>
+  <w:num w:numId="4">
+    <w:abstractNumId w:val="2"/>
   </w:num>
 </w:numbering>
 </file>
@@ -3863,6 +4702,16 @@
     <w:unhideWhenUsed/>
     <w:rsid w:val="008F5DF2"/>
   </w:style>
+  <w:style w:type="character" w:customStyle="1" w:styleId="pl-s">
+    <w:name w:val="pl-s"/>
+    <w:basedOn w:val="Absatz-Standardschriftart"/>
+    <w:rsid w:val="001972DC"/>
+  </w:style>
+  <w:style w:type="character" w:customStyle="1" w:styleId="pl-c">
+    <w:name w:val="pl-c"/>
+    <w:basedOn w:val="Absatz-Standardschriftart"/>
+    <w:rsid w:val="001972DC"/>
+  </w:style>
 </w:styles>
 </file>
 
@@ -4132,7 +4981,7 @@
 </file>
 
 <file path=customXml/itemProps1.xml><?xml version="1.0" encoding="utf-8"?>
-<ds:datastoreItem xmlns:ds="http://schemas.openxmlformats.org/officeDocument/2006/customXml" ds:itemID="{EBF7AA3B-49F9-4DEF-9261-EED26A794E3B}">
+<ds:datastoreItem xmlns:ds="http://schemas.openxmlformats.org/officeDocument/2006/customXml" ds:itemID="{C2EB9EA6-575B-41F1-A6E9-C81E1332E04C}">
   <ds:schemaRefs>
     <ds:schemaRef ds:uri="http://schemas.openxmlformats.org/officeDocument/2006/bibliography"/>
   </ds:schemaRefs>

--- a/Quick Start Guide.docx
+++ b/Quick Start Guide.docx
@@ -22,7 +22,6 @@
       <w:r>
         <w:rPr>
           <w:b/>
-          <w:color w:val="5B9BD5" w:themeColor="accent1"/>
           <w:sz w:val="52"/>
           <w:lang w:val="en-US"/>
         </w:rPr>
@@ -37,7 +36,6 @@
         </w:rPr>
         <w:br/>
       </w:r>
-      <w:proofErr w:type="spellStart"/>
       <w:r>
         <w:rPr>
           <w:b/>
@@ -45,9 +43,8 @@
           <w:sz w:val="72"/>
           <w:lang w:val="en-US"/>
         </w:rPr>
-        <w:t>AllenGUI</w:t>
-      </w:r>
-      <w:proofErr w:type="spellEnd"/>
+        <w:t xml:space="preserve">AllenGUI </w:t>
+      </w:r>
       <w:r>
         <w:rPr>
           <w:b/>
@@ -55,7 +52,7 @@
           <w:sz w:val="72"/>
           <w:lang w:val="en-US"/>
         </w:rPr>
-        <w:t xml:space="preserve"> </w:t>
+        <w:t>&amp;</w:t>
       </w:r>
       <w:r>
         <w:rPr>
@@ -64,28 +61,8 @@
           <w:sz w:val="72"/>
           <w:lang w:val="en-US"/>
         </w:rPr>
-        <w:t>&amp;</w:t>
-      </w:r>
-      <w:r>
-        <w:rPr>
-          <w:b/>
-          <w:color w:val="5B9BD5" w:themeColor="accent1"/>
-          <w:sz w:val="72"/>
-          <w:lang w:val="en-US"/>
-        </w:rPr>
-        <w:t xml:space="preserve"> </w:t>
-      </w:r>
-      <w:proofErr w:type="spellStart"/>
-      <w:r>
-        <w:rPr>
-          <w:b/>
-          <w:color w:val="5B9BD5" w:themeColor="accent1"/>
-          <w:sz w:val="72"/>
-          <w:lang w:val="en-US"/>
-        </w:rPr>
-        <w:t>AllenSPARQL</w:t>
-      </w:r>
-      <w:proofErr w:type="spellEnd"/>
+        <w:t xml:space="preserve"> AllenSPARQL</w:t>
+      </w:r>
     </w:p>
     <w:p>
       <w:pPr>
@@ -98,13 +75,7 @@
         <w:rPr>
           <w:lang w:val="en-US"/>
         </w:rPr>
-        <w:t xml:space="preserve">1 </w:t>
-      </w:r>
-      <w:r>
-        <w:rPr>
-          <w:lang w:val="en-US"/>
-        </w:rPr>
-        <w:t>Introduction</w:t>
+        <w:t>1 Introduction</w:t>
       </w:r>
     </w:p>
     <w:p>
@@ -130,35 +101,7 @@
         <w:rPr>
           <w:lang w:val="en-US"/>
         </w:rPr>
-        <w:t xml:space="preserve">queries with </w:t>
-      </w:r>
-      <w:proofErr w:type="spellStart"/>
-      <w:r>
-        <w:rPr>
-          <w:lang w:val="en-US"/>
-        </w:rPr>
-        <w:t>AllenGUI</w:t>
-      </w:r>
-      <w:proofErr w:type="spellEnd"/>
-      <w:r>
-        <w:rPr>
-          <w:lang w:val="en-US"/>
-        </w:rPr>
-        <w:t xml:space="preserve"> and </w:t>
-      </w:r>
-      <w:proofErr w:type="spellStart"/>
-      <w:r>
-        <w:rPr>
-          <w:lang w:val="en-US"/>
-        </w:rPr>
-        <w:t>AllenSPARQL</w:t>
-      </w:r>
-      <w:proofErr w:type="spellEnd"/>
-      <w:r>
-        <w:rPr>
-          <w:lang w:val="en-US"/>
-        </w:rPr>
-        <w:t xml:space="preserve"> based on the minimal test dataset with 13 patients. This dataset has been constructed to test the correctness of the implemented software.</w:t>
+        <w:t>queries with AllenGUI and AllenSPARQL based on the minimal test dataset with 13 patients. This dataset has been constructed to test the correctness of the implemented software.</w:t>
       </w:r>
     </w:p>
     <w:p>
@@ -224,11 +167,19 @@
         </w:rPr>
         <w:t xml:space="preserve"> To make running the tools easier, we’ve automated the steps with batch files.</w:t>
       </w:r>
-      <w:r>
-        <w:rPr>
-          <w:lang w:val="en-US"/>
-        </w:rPr>
-        <w:t xml:space="preserve"> The </w:t>
+    </w:p>
+    <w:p>
+      <w:pPr>
+        <w:jc w:val="both"/>
+        <w:rPr>
+          <w:lang w:val="en-US"/>
+        </w:rPr>
+      </w:pPr>
+      <w:r>
+        <w:rPr>
+          <w:lang w:val="en-US"/>
+        </w:rPr>
+        <w:t xml:space="preserve">The </w:t>
       </w:r>
       <w:r>
         <w:rPr>
@@ -240,21 +191,7 @@
         <w:rPr>
           <w:lang w:val="en-US"/>
         </w:rPr>
-        <w:t xml:space="preserve">workflow is a bit awkward (e.g., you have to manually restore the </w:t>
-      </w:r>
-      <w:proofErr w:type="spellStart"/>
-      <w:r>
-        <w:rPr>
-          <w:lang w:val="en-US"/>
-        </w:rPr>
-        <w:t>Fuseki</w:t>
-      </w:r>
-      <w:proofErr w:type="spellEnd"/>
-      <w:r>
-        <w:rPr>
-          <w:lang w:val="en-US"/>
-        </w:rPr>
-        <w:t xml:space="preserve"> triple store</w:t>
+        <w:t>workflow is a bit awkward (e.g., you have to manually restore the Fuseki triple store</w:t>
       </w:r>
       <w:r>
         <w:rPr>
@@ -290,13 +227,49 @@
         <w:rPr>
           <w:lang w:val="en-US"/>
         </w:rPr>
-        <w:t xml:space="preserve"> or even an i2b2 installation</w:t>
-      </w:r>
-      <w:r>
-        <w:rPr>
-          <w:lang w:val="en-US"/>
-        </w:rPr>
-        <w:t xml:space="preserve">, please refer to the README file on how to use this. But for a small demo following </w:t>
+        <w:t xml:space="preserve"> or even an i2b2</w:t>
+      </w:r>
+      <w:r>
+        <w:rPr>
+          <w:lang w:val="en-US"/>
+        </w:rPr>
+        <w:t>-Wizard-based i2b2</w:t>
+      </w:r>
+      <w:r>
+        <w:rPr>
+          <w:lang w:val="en-US"/>
+        </w:rPr>
+        <w:t xml:space="preserve"> installation</w:t>
+      </w:r>
+      <w:r>
+        <w:rPr>
+          <w:lang w:val="en-US"/>
+        </w:rPr>
+        <w:t>, please refer to the</w:t>
+      </w:r>
+      <w:r>
+        <w:rPr>
+          <w:lang w:val="en-US"/>
+        </w:rPr>
+        <w:t xml:space="preserve"> above mentioned</w:t>
+      </w:r>
+      <w:r>
+        <w:rPr>
+          <w:lang w:val="en-US"/>
+        </w:rPr>
+        <w:t xml:space="preserve"> README file on how to use this. But for a small</w:t>
+      </w:r>
+      <w:r>
+        <w:rPr>
+          <w:lang w:val="en-US"/>
+        </w:rPr>
+        <w:t xml:space="preserve"> fun</w:t>
+      </w:r>
+      <w:r>
+        <w:rPr>
+          <w:lang w:val="en-US"/>
+        </w:rPr>
+        <w:t xml:space="preserve"> demo following </w:t>
       </w:r>
       <w:r>
         <w:rPr>
@@ -379,35 +352,7 @@
         <w:rPr>
           <w:lang w:val="en-US"/>
         </w:rPr>
-        <w:t xml:space="preserve">To use </w:t>
-      </w:r>
-      <w:proofErr w:type="spellStart"/>
-      <w:r>
-        <w:rPr>
-          <w:lang w:val="en-US"/>
-        </w:rPr>
-        <w:t>AllenGUI</w:t>
-      </w:r>
-      <w:proofErr w:type="spellEnd"/>
-      <w:r>
-        <w:rPr>
-          <w:lang w:val="en-US"/>
-        </w:rPr>
-        <w:t xml:space="preserve"> and </w:t>
-      </w:r>
-      <w:proofErr w:type="spellStart"/>
-      <w:r>
-        <w:rPr>
-          <w:lang w:val="en-US"/>
-        </w:rPr>
-        <w:t>AllenSPARQL</w:t>
-      </w:r>
-      <w:proofErr w:type="spellEnd"/>
-      <w:r>
-        <w:rPr>
-          <w:lang w:val="en-US"/>
-        </w:rPr>
-        <w:t>, you need to install the following software on your computer:</w:t>
+        <w:t>To use AllenGUI and AllenSPARQL, you need to install the following software on your computer:</w:t>
       </w:r>
     </w:p>
     <w:p>
@@ -550,48 +495,39 @@
         </w:rPr>
         <w:br/>
       </w:r>
-      <w:proofErr w:type="gramStart"/>
       <w:r>
         <w:rPr>
           <w:color w:val="FF0000"/>
           <w:lang w:val="en-US"/>
         </w:rPr>
-        <w:t>When</w:t>
-      </w:r>
-      <w:proofErr w:type="gramEnd"/>
+        <w:t>When installing</w:t>
+      </w:r>
       <w:r>
         <w:rPr>
           <w:color w:val="FF0000"/>
           <w:lang w:val="en-US"/>
         </w:rPr>
-        <w:t xml:space="preserve"> installing</w:t>
+        <w:t xml:space="preserve"> Python</w:t>
       </w:r>
       <w:r>
         <w:rPr>
           <w:color w:val="FF0000"/>
           <w:lang w:val="en-US"/>
         </w:rPr>
-        <w:t xml:space="preserve"> Python</w:t>
+        <w:t xml:space="preserve">, make sure the set </w:t>
       </w:r>
       <w:r>
         <w:rPr>
           <w:color w:val="FF0000"/>
           <w:lang w:val="en-US"/>
         </w:rPr>
-        <w:t xml:space="preserve">, make sure the set </w:t>
+        <w:t>PATH</w:t>
       </w:r>
       <w:r>
         <w:rPr>
           <w:color w:val="FF0000"/>
           <w:lang w:val="en-US"/>
         </w:rPr>
-        <w:t>PATH</w:t>
-      </w:r>
-      <w:r>
-        <w:rPr>
-          <w:color w:val="FF0000"/>
-          <w:lang w:val="en-US"/>
-        </w:rPr>
         <w:t xml:space="preserve"> option is ticked!</w:t>
       </w:r>
     </w:p>
@@ -625,21 +561,7 @@
         <w:rPr>
           <w:lang w:val="en-US"/>
         </w:rPr>
-        <w:t xml:space="preserve">This section describes how to compile the software and how to upload data into the </w:t>
-      </w:r>
-      <w:proofErr w:type="spellStart"/>
-      <w:r>
-        <w:rPr>
-          <w:lang w:val="en-US"/>
-        </w:rPr>
-        <w:t>Fuseki</w:t>
-      </w:r>
-      <w:proofErr w:type="spellEnd"/>
-      <w:r>
-        <w:rPr>
-          <w:lang w:val="en-US"/>
-        </w:rPr>
-        <w:t xml:space="preserve"> triple store. </w:t>
+        <w:t xml:space="preserve">This section describes how to compile the software and how to upload data into the Fuseki triple store. </w:t>
       </w:r>
       <w:r>
         <w:rPr>
@@ -776,21 +698,7 @@
         <w:rPr>
           <w:lang w:val="en-US"/>
         </w:rPr>
-        <w:t xml:space="preserve">This compiles </w:t>
-      </w:r>
-      <w:proofErr w:type="spellStart"/>
-      <w:r>
-        <w:rPr>
-          <w:lang w:val="en-US"/>
-        </w:rPr>
-        <w:t>AllenSPARQL</w:t>
-      </w:r>
-      <w:proofErr w:type="spellEnd"/>
-      <w:r>
-        <w:rPr>
-          <w:lang w:val="en-US"/>
-        </w:rPr>
-        <w:t xml:space="preserve"> using Maven.</w:t>
+        <w:t>This compiles AllenSPARQL using Maven.</w:t>
       </w:r>
     </w:p>
     <w:p>
@@ -807,6 +715,7 @@
           <w:b/>
           <w:lang w:val="en-US"/>
         </w:rPr>
+        <w:lastRenderedPageBreak/>
         <w:t>04-DownloadFuseki.bat</w:t>
       </w:r>
     </w:p>
@@ -822,22 +731,7 @@
         <w:rPr>
           <w:lang w:val="en-US"/>
         </w:rPr>
-        <w:lastRenderedPageBreak/>
-        <w:t xml:space="preserve">This downloads and extracts Apache Jena </w:t>
-      </w:r>
-      <w:proofErr w:type="spellStart"/>
-      <w:r>
-        <w:rPr>
-          <w:lang w:val="en-US"/>
-        </w:rPr>
-        <w:t>Fuseki</w:t>
-      </w:r>
-      <w:proofErr w:type="spellEnd"/>
-      <w:r>
-        <w:rPr>
-          <w:lang w:val="en-US"/>
-        </w:rPr>
-        <w:t>, the RDF store. If it fails, you may need to modify the download URL in the file.</w:t>
+        <w:t>This downloads and extracts Apache Jena Fuseki, the RDF store. If it fails, you may need to modify the download URL in the file.</w:t>
       </w:r>
     </w:p>
     <w:p>
@@ -890,21 +784,7 @@
         <w:rPr>
           <w:lang w:val="en-US"/>
         </w:rPr>
-        <w:t xml:space="preserve">starts the </w:t>
-      </w:r>
-      <w:proofErr w:type="spellStart"/>
-      <w:r>
-        <w:rPr>
-          <w:lang w:val="en-US"/>
-        </w:rPr>
-        <w:t>Fuseki</w:t>
-      </w:r>
-      <w:proofErr w:type="spellEnd"/>
-      <w:r>
-        <w:rPr>
-          <w:lang w:val="en-US"/>
-        </w:rPr>
-        <w:t xml:space="preserve"> server</w:t>
+        <w:t>starts the Fuseki server</w:t>
       </w:r>
       <w:r>
         <w:rPr>
@@ -924,21 +804,7 @@
         <w:rPr>
           <w:lang w:val="en-US"/>
         </w:rPr>
-        <w:t xml:space="preserve">The next step is to upload the test data set into </w:t>
-      </w:r>
-      <w:proofErr w:type="spellStart"/>
-      <w:r>
-        <w:rPr>
-          <w:lang w:val="en-US"/>
-        </w:rPr>
-        <w:t>Fuseki</w:t>
-      </w:r>
-      <w:proofErr w:type="spellEnd"/>
-      <w:r>
-        <w:rPr>
-          <w:lang w:val="en-US"/>
-        </w:rPr>
-        <w:t xml:space="preserve">. To do this, </w:t>
+        <w:t xml:space="preserve">The next step is to upload the test data set into Fuseki. To do this, </w:t>
       </w:r>
       <w:r>
         <w:rPr>
@@ -965,21 +831,7 @@
         <w:rPr>
           <w:lang w:val="en-US"/>
         </w:rPr>
-        <w:t xml:space="preserve"> If you can’t access this page, </w:t>
-      </w:r>
-      <w:proofErr w:type="spellStart"/>
-      <w:r>
-        <w:rPr>
-          <w:lang w:val="en-US"/>
-        </w:rPr>
-        <w:t>Fuseki</w:t>
-      </w:r>
-      <w:proofErr w:type="spellEnd"/>
-      <w:r>
-        <w:rPr>
-          <w:lang w:val="en-US"/>
-        </w:rPr>
-        <w:t xml:space="preserve"> is not running.</w:t>
+        <w:t xml:space="preserve"> If you can’t access this page, Fuseki is not running.</w:t>
       </w:r>
     </w:p>
     <w:p>
@@ -1115,6 +967,7 @@
         <w:rPr>
           <w:lang w:val="en-US"/>
         </w:rPr>
+        <w:lastRenderedPageBreak/>
         <w:t xml:space="preserve">Click on “select files” and select </w:t>
       </w:r>
       <w:r>
@@ -1123,26 +976,8 @@
           <w:b/>
           <w:lang w:val="en-US"/>
         </w:rPr>
-        <w:t>Test Dataset\</w:t>
-      </w:r>
-      <w:r>
-        <w:rPr>
-          <w:rFonts w:ascii="Courier New" w:hAnsi="Courier New" w:cs="Courier New"/>
-          <w:b/>
-          <w:lang w:val="en-US"/>
-        </w:rPr>
-        <w:t xml:space="preserve">i2b2 D2RQ </w:t>
-      </w:r>
-      <w:proofErr w:type="spellStart"/>
-      <w:r>
-        <w:rPr>
-          <w:rFonts w:ascii="Courier New" w:hAnsi="Courier New" w:cs="Courier New"/>
-          <w:b/>
-          <w:lang w:val="en-US"/>
-        </w:rPr>
-        <w:t>dump.rdf</w:t>
-      </w:r>
-      <w:proofErr w:type="spellEnd"/>
+        <w:t>Test Dataset\i2b2 D2RQ dump.rdf</w:t>
+      </w:r>
       <w:r>
         <w:rPr>
           <w:lang w:val="en-US"/>
@@ -1160,7 +995,6 @@
         <w:rPr>
           <w:lang w:val="en-US"/>
         </w:rPr>
-        <w:lastRenderedPageBreak/>
         <w:t>Click on “upload now”.</w:t>
       </w:r>
     </w:p>
@@ -1222,21 +1056,7 @@
         <w:rPr>
           <w:lang w:val="en-US"/>
         </w:rPr>
-        <w:t xml:space="preserve">The data in </w:t>
-      </w:r>
-      <w:proofErr w:type="spellStart"/>
-      <w:r>
-        <w:rPr>
-          <w:lang w:val="en-US"/>
-        </w:rPr>
-        <w:t>Fuseki</w:t>
-      </w:r>
-      <w:proofErr w:type="spellEnd"/>
-      <w:r>
-        <w:rPr>
-          <w:lang w:val="en-US"/>
-        </w:rPr>
-        <w:t xml:space="preserve"> is now ready for use.</w:t>
+        <w:t>The data in Fuseki is now ready for use.</w:t>
       </w:r>
     </w:p>
     <w:p>
@@ -1281,35 +1101,7 @@
         <w:rPr>
           <w:lang w:val="en-US"/>
         </w:rPr>
-        <w:t xml:space="preserve">This starts </w:t>
-      </w:r>
-      <w:proofErr w:type="spellStart"/>
-      <w:r>
-        <w:rPr>
-          <w:lang w:val="en-US"/>
-        </w:rPr>
-        <w:t>AllenSPARQL</w:t>
-      </w:r>
-      <w:proofErr w:type="spellEnd"/>
-      <w:r>
-        <w:rPr>
-          <w:lang w:val="en-US"/>
-        </w:rPr>
-        <w:t xml:space="preserve"> and </w:t>
-      </w:r>
-      <w:proofErr w:type="spellStart"/>
-      <w:r>
-        <w:rPr>
-          <w:lang w:val="en-US"/>
-        </w:rPr>
-        <w:t>AllenGUI</w:t>
-      </w:r>
-      <w:proofErr w:type="spellEnd"/>
-      <w:r>
-        <w:rPr>
-          <w:lang w:val="en-US"/>
-        </w:rPr>
-        <w:t>.</w:t>
+        <w:t>This starts AllenSPARQL and AllenGUI.</w:t>
       </w:r>
     </w:p>
     <w:p>
@@ -1381,21 +1173,7 @@
         <w:rPr>
           <w:lang w:val="en-US"/>
         </w:rPr>
-        <w:t xml:space="preserve">After starting </w:t>
-      </w:r>
-      <w:proofErr w:type="spellStart"/>
-      <w:r>
-        <w:rPr>
-          <w:lang w:val="en-US"/>
-        </w:rPr>
-        <w:t>AllenSPARQL</w:t>
-      </w:r>
-      <w:proofErr w:type="spellEnd"/>
-      <w:r>
-        <w:rPr>
-          <w:lang w:val="en-US"/>
-        </w:rPr>
-        <w:t xml:space="preserve"> with the default configuration, it will show a database connection error:</w:t>
+        <w:t>After starting AllenSPARQL with the default configuration, it will show a database connection error:</w:t>
       </w:r>
     </w:p>
     <w:p>
@@ -1496,21 +1274,19 @@
         <w:rPr>
           <w:lang w:val="en-US"/>
         </w:rPr>
-        <w:t xml:space="preserve"> directly querying the </w:t>
-      </w:r>
-      <w:proofErr w:type="spellStart"/>
-      <w:r>
-        <w:rPr>
-          <w:lang w:val="en-US"/>
-        </w:rPr>
-        <w:t>Fuseki</w:t>
-      </w:r>
-      <w:proofErr w:type="spellEnd"/>
-      <w:r>
-        <w:rPr>
-          <w:lang w:val="en-US"/>
-        </w:rPr>
-        <w:t xml:space="preserve"> server.</w:t>
+        <w:t xml:space="preserve"> </w:t>
+      </w:r>
+      <w:r>
+        <w:rPr>
+          <w:lang w:val="en-US"/>
+        </w:rPr>
+        <w:t xml:space="preserve">be </w:t>
+      </w:r>
+      <w:r>
+        <w:rPr>
+          <w:lang w:val="en-US"/>
+        </w:rPr>
+        <w:t>directly querying the Fuseki server.</w:t>
       </w:r>
       <w:r>
         <w:rPr>
@@ -1522,32 +1298,68 @@
         <w:rPr>
           <w:lang w:val="en-US"/>
         </w:rPr>
+        <w:t>a</w:t>
+      </w:r>
+      <w:r>
+        <w:rPr>
+          <w:lang w:val="en-US"/>
+        </w:rPr>
+        <w:t>nd c</w:t>
+      </w:r>
+      <w:r>
+        <w:rPr>
+          <w:lang w:val="en-US"/>
+        </w:rPr>
+        <w:t>lick on OK.</w:t>
+      </w:r>
+      <w:r>
+        <w:rPr>
+          <w:lang w:val="en-US"/>
+        </w:rPr>
+        <w:t xml:space="preserve"> </w:t>
+      </w:r>
+      <w:r>
+        <w:rPr>
+          <w:lang w:val="en-US"/>
+        </w:rPr>
         <w:sym w:font="Wingdings" w:char="F04A"/>
       </w:r>
-      <w:r>
-        <w:rPr>
-          <w:lang w:val="en-US"/>
-        </w:rPr>
-        <w:t xml:space="preserve"> and c</w:t>
-      </w:r>
-      <w:r>
-        <w:rPr>
-          <w:lang w:val="en-US"/>
-        </w:rPr>
-        <w:t>lick on OK.</w:t>
-      </w:r>
-    </w:p>
-    <w:p>
-      <w:pPr>
-        <w:rPr>
-          <w:lang w:val="en-US"/>
-        </w:rPr>
-      </w:pPr>
-      <w:r>
-        <w:rPr>
-          <w:lang w:val="en-US"/>
-        </w:rPr>
-        <w:t>The main Window should look like this:</w:t>
+    </w:p>
+    <w:p>
+      <w:pPr>
+        <w:rPr>
+          <w:lang w:val="en-US"/>
+        </w:rPr>
+      </w:pPr>
+      <w:r>
+        <w:rPr>
+          <w:lang w:val="en-US"/>
+        </w:rPr>
+        <w:t xml:space="preserve">The main </w:t>
+      </w:r>
+      <w:r>
+        <w:rPr>
+          <w:lang w:val="en-US"/>
+        </w:rPr>
+        <w:t>w</w:t>
+      </w:r>
+      <w:r>
+        <w:rPr>
+          <w:lang w:val="en-US"/>
+        </w:rPr>
+        <w:t xml:space="preserve">indow </w:t>
+      </w:r>
+      <w:r>
+        <w:rPr>
+          <w:lang w:val="en-US"/>
+        </w:rPr>
+        <w:t xml:space="preserve">from AllenGUI </w:t>
+      </w:r>
+      <w:r>
+        <w:rPr>
+          <w:lang w:val="en-US"/>
+        </w:rPr>
+        <w:t>should look like this:</w:t>
       </w:r>
     </w:p>
     <w:p>
@@ -1609,21 +1421,7 @@
         <w:rPr>
           <w:lang w:val="en-US"/>
         </w:rPr>
-        <w:t xml:space="preserve">Notice that it displays 636 triples. If nothing is shown, the </w:t>
-      </w:r>
-      <w:proofErr w:type="spellStart"/>
-      <w:r>
-        <w:rPr>
-          <w:lang w:val="en-US"/>
-        </w:rPr>
-        <w:t>Fuseki</w:t>
-      </w:r>
-      <w:proofErr w:type="spellEnd"/>
-      <w:r>
-        <w:rPr>
-          <w:lang w:val="en-US"/>
-        </w:rPr>
-        <w:t xml:space="preserve"> server may not be running.</w:t>
+        <w:t>Notice that it displays 636 triples. If nothing is shown, the Fuseki server may not be running.</w:t>
       </w:r>
     </w:p>
     <w:p>
@@ -1665,7 +1463,21 @@
           <w:color w:val="FF0000"/>
           <w:lang w:val="en-US"/>
         </w:rPr>
-        <w:t>” to “0”.</w:t>
+        <w:t xml:space="preserve">” </w:t>
+      </w:r>
+      <w:r>
+        <w:rPr>
+          <w:color w:val="FF0000"/>
+          <w:lang w:val="en-US"/>
+        </w:rPr>
+        <w:t xml:space="preserve">(in the upper right corner) </w:t>
+      </w:r>
+      <w:r>
+        <w:rPr>
+          <w:color w:val="FF0000"/>
+          <w:lang w:val="en-US"/>
+        </w:rPr>
+        <w:t>to “0”.</w:t>
       </w:r>
     </w:p>
     <w:p>
@@ -1765,21 +1577,7 @@
         <w:rPr>
           <w:lang w:val="en-US"/>
         </w:rPr>
-        <w:t xml:space="preserve">Now to </w:t>
-      </w:r>
-      <w:proofErr w:type="spellStart"/>
-      <w:r>
-        <w:rPr>
-          <w:lang w:val="en-US"/>
-        </w:rPr>
-        <w:t>AllenGUI</w:t>
-      </w:r>
-      <w:proofErr w:type="spellEnd"/>
-      <w:r>
-        <w:rPr>
-          <w:lang w:val="en-US"/>
-        </w:rPr>
-        <w:t>. The tool should display the following two windows:</w:t>
+        <w:t>Now to AllenGUI. The tool should display the following two windows:</w:t>
       </w:r>
     </w:p>
     <w:p>
@@ -2007,7 +1805,19 @@
         <w:rPr>
           <w:lang w:val="en-US"/>
         </w:rPr>
-        <w:t>This can be done with the mouse</w:t>
+        <w:t>This can be done</w:t>
+      </w:r>
+      <w:r>
+        <w:rPr>
+          <w:lang w:val="en-US"/>
+        </w:rPr>
+        <w:t xml:space="preserve"> easily</w:t>
+      </w:r>
+      <w:r>
+        <w:rPr>
+          <w:lang w:val="en-US"/>
+        </w:rPr>
+        <w:t xml:space="preserve"> with the mouse</w:t>
       </w:r>
       <w:r>
         <w:rPr>
@@ -2107,19 +1917,11 @@
           <w:lang w:val="en-US"/>
         </w:rPr>
       </w:pPr>
-      <w:proofErr w:type="spellStart"/>
-      <w:r>
-        <w:rPr>
-          <w:lang w:val="en-US"/>
-        </w:rPr>
-        <w:t>AllenSPARQL</w:t>
-      </w:r>
-      <w:proofErr w:type="spellEnd"/>
-      <w:r>
-        <w:rPr>
-          <w:lang w:val="en-US"/>
-        </w:rPr>
-        <w:t xml:space="preserve"> should have already executed this query. It should report 11 patients (</w:t>
+      <w:r>
+        <w:rPr>
+          <w:lang w:val="en-US"/>
+        </w:rPr>
+        <w:t>AllenSPARQL should have already executed this query. It should report 11 patients (</w:t>
       </w:r>
       <w:r>
         <w:rPr>
@@ -2202,35 +2004,48 @@
     </w:p>
     <w:p>
       <w:pPr>
-        <w:rPr>
-          <w:lang w:val="en-US"/>
-        </w:rPr>
-      </w:pPr>
-    </w:p>
-    <w:p>
-      <w:pPr>
         <w:jc w:val="both"/>
         <w:rPr>
           <w:lang w:val="en-US"/>
         </w:rPr>
       </w:pPr>
-      <w:r>
-        <w:rPr>
-          <w:lang w:val="en-US"/>
-        </w:rPr>
-        <w:t xml:space="preserve">The following tables show the </w:t>
-      </w:r>
-      <w:r>
-        <w:rPr>
-          <w:lang w:val="en-US"/>
-        </w:rPr>
-        <w:t xml:space="preserve">default </w:t>
-      </w:r>
-      <w:r>
-        <w:rPr>
-          <w:lang w:val="en-US"/>
-        </w:rPr>
-        <w:t xml:space="preserve">content of the database. There are thirteen fictional patients. On three consecutive days (Day 1 = </w:t>
+    </w:p>
+    <w:p>
+      <w:pPr>
+        <w:jc w:val="both"/>
+        <w:rPr>
+          <w:lang w:val="en-US"/>
+        </w:rPr>
+      </w:pPr>
+      <w:r>
+        <w:rPr>
+          <w:lang w:val="en-US"/>
+        </w:rPr>
+        <w:t>The following table show</w:t>
+      </w:r>
+      <w:r>
+        <w:rPr>
+          <w:lang w:val="en-US"/>
+        </w:rPr>
+        <w:t>s</w:t>
+      </w:r>
+      <w:r>
+        <w:rPr>
+          <w:lang w:val="en-US"/>
+        </w:rPr>
+        <w:t xml:space="preserve"> the content of the database. There are thirteen fictional patients</w:t>
+      </w:r>
+      <w:r>
+        <w:rPr>
+          <w:lang w:val="en-US"/>
+        </w:rPr>
+        <w:t>, one for each Allen relation</w:t>
+      </w:r>
+      <w:r>
+        <w:rPr>
+          <w:lang w:val="en-US"/>
+        </w:rPr>
+        <w:t xml:space="preserve">. On three consecutive days (Day 1 = </w:t>
       </w:r>
       <w:r>
         <w:rPr>
@@ -2416,7 +2231,19 @@
         <w:rPr>
           <w:lang w:val="en-US"/>
         </w:rPr>
-        <w:t xml:space="preserve"> Each interval has a length of 1 Minute.</w:t>
+        <w:t xml:space="preserve"> E</w:t>
+      </w:r>
+      <w:r>
+        <w:rPr>
+          <w:lang w:val="en-US"/>
+        </w:rPr>
+        <w:t>ach interval has a length of 1 m</w:t>
+      </w:r>
+      <w:r>
+        <w:rPr>
+          <w:lang w:val="en-US"/>
+        </w:rPr>
+        <w:t>inute.</w:t>
       </w:r>
     </w:p>
     <w:p>
@@ -2599,7 +2426,6 @@
         </w:rPr>
         <w:t>“</w:t>
       </w:r>
-      <w:proofErr w:type="gramStart"/>
       <w:r>
         <w:rPr>
           <w:lang w:val="en-US"/>
@@ -2612,7 +2438,6 @@
         </w:rPr>
         <w:t>”</w:t>
       </w:r>
-      <w:proofErr w:type="gramEnd"/>
       <w:r>
         <w:rPr>
           <w:lang w:val="en-US"/>
@@ -2661,21 +2486,7 @@
         <w:rPr>
           <w:lang w:val="en-US"/>
         </w:rPr>
-        <w:t>Because each patient has at least one “</w:t>
-      </w:r>
-      <w:proofErr w:type="gramStart"/>
-      <w:r>
-        <w:rPr>
-          <w:lang w:val="en-US"/>
-        </w:rPr>
-        <w:t>A</w:t>
-      </w:r>
-      <w:proofErr w:type="gramEnd"/>
-      <w:r>
-        <w:rPr>
-          <w:lang w:val="en-US"/>
-        </w:rPr>
-        <w:t xml:space="preserve">” interval that has a duration of one </w:t>
+        <w:t xml:space="preserve">Because each patient has at least one “A” interval that has a duration of one </w:t>
       </w:r>
       <w:r>
         <w:rPr>
@@ -2772,6 +2583,13 @@
         <w:lastRenderedPageBreak/>
         <w:t>This query will return patients 3, 4 and 5:</w:t>
       </w:r>
+    </w:p>
+    <w:p>
+      <w:pPr>
+        <w:rPr>
+          <w:lang w:val="en-US"/>
+        </w:rPr>
+      </w:pPr>
     </w:p>
     <w:p>
       <w:pPr>
@@ -2942,6 +2760,19 @@
     </w:p>
     <w:p>
       <w:pPr>
+        <w:rPr>
+          <w:lang w:val="en-US"/>
+        </w:rPr>
+      </w:pPr>
+      <w:r>
+        <w:rPr>
+          <w:lang w:val="en-US"/>
+        </w:rPr>
+        <w:t>For this you need to reset the Fuseki triple store. This can be done either by manually deleting the “i2b2” dataset in the Fuseki web interface or by deleting and re-installing Fuseki. For the latter, do the following:</w:t>
+      </w:r>
+    </w:p>
+    <w:p>
+      <w:pPr>
         <w:pStyle w:val="Listenabsatz"/>
         <w:numPr>
           <w:ilvl w:val="0"/>
@@ -2955,41 +2786,13 @@
         <w:rPr>
           <w:lang w:val="en-US"/>
         </w:rPr>
-        <w:t xml:space="preserve">Close all programs, including </w:t>
-      </w:r>
-      <w:proofErr w:type="spellStart"/>
-      <w:r>
-        <w:rPr>
-          <w:lang w:val="en-US"/>
-        </w:rPr>
-        <w:t>Fuseki</w:t>
-      </w:r>
-      <w:proofErr w:type="spellEnd"/>
-      <w:r>
-        <w:rPr>
-          <w:lang w:val="en-US"/>
-        </w:rPr>
-        <w:t xml:space="preserve">. </w:t>
-      </w:r>
-      <w:r>
-        <w:rPr>
-          <w:lang w:val="en-US"/>
-        </w:rPr>
-        <w:t xml:space="preserve">This will wipe the </w:t>
-      </w:r>
-      <w:proofErr w:type="spellStart"/>
-      <w:r>
-        <w:rPr>
-          <w:lang w:val="en-US"/>
-        </w:rPr>
-        <w:t>Fuseki</w:t>
-      </w:r>
-      <w:proofErr w:type="spellEnd"/>
-      <w:r>
-        <w:rPr>
-          <w:lang w:val="en-US"/>
-        </w:rPr>
-        <w:t xml:space="preserve"> “i2b2” dataset, as it was configured as “in-memory”.</w:t>
+        <w:t xml:space="preserve">Close all programs, including Fuseki. </w:t>
+      </w:r>
+      <w:r>
+        <w:rPr>
+          <w:lang w:val="en-US"/>
+        </w:rPr>
+        <w:t>This will wipe the Fuseki “i2b2” dataset, as it was configured as “in-memory”.</w:t>
       </w:r>
     </w:p>
     <w:p>
@@ -3009,13 +2812,7 @@
         <w:rPr>
           <w:lang w:val="en-US"/>
         </w:rPr>
-        <w:t>R</w:t>
-      </w:r>
-      <w:r>
-        <w:rPr>
-          <w:lang w:val="en-US"/>
-        </w:rPr>
-        <w:t xml:space="preserve">un </w:t>
+        <w:t xml:space="preserve">Delete the directory </w:t>
       </w:r>
       <w:r>
         <w:rPr>
@@ -3023,23 +2820,7 @@
           <w:b/>
           <w:lang w:val="en-US"/>
         </w:rPr>
-        <w:t>0</w:t>
-      </w:r>
-      <w:r>
-        <w:rPr>
-          <w:rFonts w:ascii="Courier New" w:hAnsi="Courier New" w:cs="Courier New"/>
-          <w:b/>
-          <w:lang w:val="en-US"/>
-        </w:rPr>
-        <w:t>5</w:t>
-      </w:r>
-      <w:r>
-        <w:rPr>
-          <w:rFonts w:ascii="Courier New" w:hAnsi="Courier New" w:cs="Courier New"/>
-          <w:b/>
-          <w:lang w:val="en-US"/>
-        </w:rPr>
-        <w:t>-StartFuseki.bat</w:t>
+        <w:t>apache-jena-fuseki-3.11.0</w:t>
       </w:r>
     </w:p>
     <w:p>
@@ -3059,21 +2840,13 @@
         <w:rPr>
           <w:lang w:val="en-US"/>
         </w:rPr>
-        <w:t xml:space="preserve">Open the web interface of </w:t>
-      </w:r>
-      <w:proofErr w:type="spellStart"/>
-      <w:r>
-        <w:rPr>
-          <w:lang w:val="en-US"/>
-        </w:rPr>
-        <w:t>Fuseki</w:t>
-      </w:r>
-      <w:proofErr w:type="spellEnd"/>
-      <w:r>
-        <w:rPr>
-          <w:lang w:val="en-US"/>
-        </w:rPr>
-        <w:t xml:space="preserve"> and upload </w:t>
+        <w:t>R</w:t>
+      </w:r>
+      <w:r>
+        <w:rPr>
+          <w:lang w:val="en-US"/>
+        </w:rPr>
+        <w:t xml:space="preserve">un </w:t>
       </w:r>
       <w:r>
         <w:rPr>
@@ -3081,37 +2854,7 @@
           <w:b/>
           <w:lang w:val="en-US"/>
         </w:rPr>
-        <w:t xml:space="preserve">Test Dataset\i2b2 D2RQ </w:t>
-      </w:r>
-      <w:proofErr w:type="spellStart"/>
-      <w:r>
-        <w:rPr>
-          <w:rFonts w:ascii="Courier New" w:hAnsi="Courier New" w:cs="Courier New"/>
-          <w:b/>
-          <w:lang w:val="en-US"/>
-        </w:rPr>
-        <w:t>dump.rdf</w:t>
-      </w:r>
-      <w:proofErr w:type="spellEnd"/>
-      <w:r>
-        <w:rPr>
-          <w:rFonts w:ascii="Courier New" w:hAnsi="Courier New" w:cs="Courier New"/>
-          <w:b/>
-          <w:lang w:val="en-US"/>
-        </w:rPr>
-        <w:t xml:space="preserve"> </w:t>
-      </w:r>
-      <w:r>
-        <w:rPr>
-          <w:lang w:val="en-US"/>
-        </w:rPr>
-        <w:t>ag</w:t>
-      </w:r>
-      <w:r>
-        <w:rPr>
-          <w:lang w:val="en-US"/>
-        </w:rPr>
-        <w:t>ain.</w:t>
+        <w:t>04-DownloadFuseki.bat</w:t>
       </w:r>
     </w:p>
     <w:p>
@@ -3153,7 +2896,7 @@
           <w:b/>
           <w:lang w:val="en-US"/>
         </w:rPr>
-        <w:t>6</w:t>
+        <w:t>5</w:t>
       </w:r>
       <w:r>
         <w:rPr>
@@ -3161,6 +2904,104 @@
           <w:b/>
           <w:lang w:val="en-US"/>
         </w:rPr>
+        <w:t>-StartFuseki.bat</w:t>
+      </w:r>
+    </w:p>
+    <w:p>
+      <w:pPr>
+        <w:pStyle w:val="Listenabsatz"/>
+        <w:numPr>
+          <w:ilvl w:val="0"/>
+          <w:numId w:val="2"/>
+        </w:numPr>
+        <w:rPr>
+          <w:rFonts w:ascii="Courier New" w:hAnsi="Courier New" w:cs="Courier New"/>
+          <w:b/>
+          <w:lang w:val="en-US"/>
+        </w:rPr>
+      </w:pPr>
+      <w:r>
+        <w:rPr>
+          <w:lang w:val="en-US"/>
+        </w:rPr>
+        <w:t xml:space="preserve">Open the web interface of Fuseki and upload </w:t>
+      </w:r>
+      <w:r>
+        <w:rPr>
+          <w:rFonts w:ascii="Courier New" w:hAnsi="Courier New" w:cs="Courier New"/>
+          <w:b/>
+          <w:lang w:val="en-US"/>
+        </w:rPr>
+        <w:t>Test Dataset\i2b2 D2RQ dump.rdf</w:t>
+      </w:r>
+      <w:r>
+        <w:rPr>
+          <w:rFonts w:ascii="Courier New" w:hAnsi="Courier New" w:cs="Courier New"/>
+          <w:b/>
+          <w:lang w:val="en-US"/>
+        </w:rPr>
+        <w:t xml:space="preserve"> </w:t>
+      </w:r>
+      <w:r>
+        <w:rPr>
+          <w:lang w:val="en-US"/>
+        </w:rPr>
+        <w:t>ag</w:t>
+      </w:r>
+      <w:r>
+        <w:rPr>
+          <w:lang w:val="en-US"/>
+        </w:rPr>
+        <w:t>ain.</w:t>
+      </w:r>
+    </w:p>
+    <w:p>
+      <w:pPr>
+        <w:pStyle w:val="Listenabsatz"/>
+        <w:numPr>
+          <w:ilvl w:val="0"/>
+          <w:numId w:val="2"/>
+        </w:numPr>
+        <w:rPr>
+          <w:rFonts w:ascii="Courier New" w:hAnsi="Courier New" w:cs="Courier New"/>
+          <w:b/>
+          <w:lang w:val="en-US"/>
+        </w:rPr>
+      </w:pPr>
+      <w:r>
+        <w:rPr>
+          <w:lang w:val="en-US"/>
+        </w:rPr>
+        <w:t>R</w:t>
+      </w:r>
+      <w:r>
+        <w:rPr>
+          <w:lang w:val="en-US"/>
+        </w:rPr>
+        <w:t xml:space="preserve">un </w:t>
+      </w:r>
+      <w:r>
+        <w:rPr>
+          <w:rFonts w:ascii="Courier New" w:hAnsi="Courier New" w:cs="Courier New"/>
+          <w:b/>
+          <w:lang w:val="en-US"/>
+        </w:rPr>
+        <w:t>0</w:t>
+      </w:r>
+      <w:r>
+        <w:rPr>
+          <w:rFonts w:ascii="Courier New" w:hAnsi="Courier New" w:cs="Courier New"/>
+          <w:b/>
+          <w:lang w:val="en-US"/>
+        </w:rPr>
+        <w:t>6</w:t>
+      </w:r>
+      <w:r>
+        <w:rPr>
+          <w:rFonts w:ascii="Courier New" w:hAnsi="Courier New" w:cs="Courier New"/>
+          <w:b/>
+          <w:lang w:val="en-US"/>
+        </w:rPr>
         <w:t>-StartTemporalTools.bat</w:t>
       </w:r>
     </w:p>
@@ -3180,16 +3021,8 @@
         <w:rPr>
           <w:lang w:val="en-US"/>
         </w:rPr>
-        <w:t xml:space="preserve">n </w:t>
-      </w:r>
-      <w:proofErr w:type="spellStart"/>
-      <w:r>
-        <w:rPr>
-          <w:lang w:val="en-US"/>
-        </w:rPr>
-        <w:t>AllenGUI</w:t>
-      </w:r>
-      <w:proofErr w:type="spellEnd"/>
+        <w:t>n AllenGUI</w:t>
+      </w:r>
       <w:r>
         <w:rPr>
           <w:lang w:val="en-US"/>
@@ -3333,6 +3166,7 @@
     </w:p>
     <w:p>
       <w:pPr>
+        <w:jc w:val="both"/>
         <w:rPr>
           <w:lang w:val="en-US"/>
         </w:rPr>
@@ -3359,13 +3193,49 @@
         <w:rPr>
           <w:lang w:val="en-US"/>
         </w:rPr>
-        <w:t>whenever the temporal distance between any two of these intervals is less than the</w:t>
-      </w:r>
-      <w:r>
-        <w:rPr>
-          <w:lang w:val="en-US"/>
-        </w:rPr>
-        <w:t xml:space="preserve"> “Abstraction threshold”, a new interval of the type “A Abs” is created</w:t>
+        <w:t xml:space="preserve">whenever the temporal distance between any two of these intervals is less than </w:t>
+      </w:r>
+      <w:r>
+        <w:rPr>
+          <w:lang w:val="en-US"/>
+        </w:rPr>
+        <w:t>δ</w:t>
+      </w:r>
+      <w:r>
+        <w:rPr>
+          <w:lang w:val="en-US"/>
+        </w:rPr>
+        <w:t>,</w:t>
+      </w:r>
+      <w:r>
+        <w:rPr>
+          <w:lang w:val="en-US"/>
+        </w:rPr>
+        <w:t xml:space="preserve"> </w:t>
+      </w:r>
+      <w:r>
+        <w:rPr>
+          <w:lang w:val="en-US"/>
+        </w:rPr>
+        <w:t>the</w:t>
+      </w:r>
+      <w:r>
+        <w:rPr>
+          <w:lang w:val="en-US"/>
+        </w:rPr>
+        <w:t xml:space="preserve"> “Abstraction threshold”</w:t>
+      </w:r>
+      <w:r>
+        <w:rPr>
+          <w:lang w:val="en-US"/>
+        </w:rPr>
+        <w:t xml:space="preserve">, </w:t>
+      </w:r>
+      <w:r>
+        <w:rPr>
+          <w:lang w:val="en-US"/>
+        </w:rPr>
+        <w:t>a new interval of the type “A Abs” is created</w:t>
       </w:r>
       <w:r>
         <w:rPr>
@@ -3382,15 +3252,142 @@
     </w:p>
     <w:p>
       <w:pPr>
-        <w:rPr>
-          <w:lang w:val="en-US"/>
-        </w:rPr>
-      </w:pPr>
-      <w:r>
-        <w:rPr>
-          <w:lang w:val="en-US"/>
-        </w:rPr>
-        <w:t>Using a threshold of 60*60*24 seconds = 24 hours as in the example above, this generates the “A Abs” and “B Abs” intervals as shown on the right:</w:t>
+        <w:jc w:val="both"/>
+        <w:rPr>
+          <w:lang w:val="en-US"/>
+        </w:rPr>
+      </w:pPr>
+      <w:r>
+        <w:rPr>
+          <w:lang w:val="en-US"/>
+        </w:rPr>
+        <w:t>As shown in the following illustration, this can be used to abstract a series of Cisplatin administrations into a chemotherapy cycle:</w:t>
+      </w:r>
+    </w:p>
+    <w:p>
+      <w:pPr>
+        <w:jc w:val="both"/>
+        <w:rPr>
+          <w:lang w:val="en-US"/>
+        </w:rPr>
+      </w:pPr>
+      <w:r>
+        <w:rPr>
+          <w:noProof/>
+          <w:lang w:val="en-US"/>
+        </w:rPr>
+        <w:drawing>
+          <wp:inline distT="0" distB="0" distL="0" distR="0" wp14:anchorId="7EA4E1E4">
+            <wp:extent cx="5726809" cy="2926080"/>
+            <wp:effectExtent l="0" t="0" r="7620" b="7620"/>
+            <wp:docPr id="3" name="Grafik 3"/>
+            <wp:cNvGraphicFramePr>
+              <a:graphicFrameLocks xmlns:a="http://schemas.openxmlformats.org/drawingml/2006/main" noChangeAspect="1"/>
+            </wp:cNvGraphicFramePr>
+            <a:graphic xmlns:a="http://schemas.openxmlformats.org/drawingml/2006/main">
+              <a:graphicData uri="http://schemas.openxmlformats.org/drawingml/2006/picture">
+                <pic:pic xmlns:pic="http://schemas.openxmlformats.org/drawingml/2006/picture">
+                  <pic:nvPicPr>
+                    <pic:cNvPr id="0" name="Picture 2"/>
+                    <pic:cNvPicPr>
+                      <a:picLocks noChangeAspect="1" noChangeArrowheads="1"/>
+                    </pic:cNvPicPr>
+                  </pic:nvPicPr>
+                  <pic:blipFill>
+                    <a:blip r:embed="rId27" cstate="print">
+                      <a:extLst>
+                        <a:ext uri="{28A0092B-C50C-407E-A947-70E740481C1C}">
+                          <a14:useLocalDpi xmlns:a14="http://schemas.microsoft.com/office/drawing/2010/main" val="0"/>
+                        </a:ext>
+                      </a:extLst>
+                    </a:blip>
+                    <a:srcRect/>
+                    <a:stretch>
+                      <a:fillRect/>
+                    </a:stretch>
+                  </pic:blipFill>
+                  <pic:spPr bwMode="auto">
+                    <a:xfrm>
+                      <a:off x="0" y="0"/>
+                      <a:ext cx="5747762" cy="2936786"/>
+                    </a:xfrm>
+                    <a:prstGeom prst="rect">
+                      <a:avLst/>
+                    </a:prstGeom>
+                    <a:noFill/>
+                  </pic:spPr>
+                </pic:pic>
+              </a:graphicData>
+            </a:graphic>
+          </wp:inline>
+        </w:drawing>
+      </w:r>
+    </w:p>
+    <w:p>
+      <w:pPr>
+        <w:jc w:val="both"/>
+        <w:rPr>
+          <w:lang w:val="en-US"/>
+        </w:rPr>
+      </w:pPr>
+    </w:p>
+    <w:p>
+      <w:pPr>
+        <w:jc w:val="both"/>
+        <w:rPr>
+          <w:lang w:val="en-US"/>
+        </w:rPr>
+      </w:pPr>
+      <w:r>
+        <w:rPr>
+          <w:lang w:val="en-US"/>
+        </w:rPr>
+        <w:lastRenderedPageBreak/>
+        <w:t xml:space="preserve">In the test data set this is less spectacular. </w:t>
+      </w:r>
+      <w:r>
+        <w:rPr>
+          <w:lang w:val="en-US"/>
+        </w:rPr>
+        <w:t>In the test dataset, “A” and “B” are technically equivalent to “Cisplatin” and “A Abs” and “B Abs” to “Chemotherapy”.</w:t>
+      </w:r>
+    </w:p>
+    <w:p>
+      <w:pPr>
+        <w:jc w:val="both"/>
+        <w:rPr>
+          <w:lang w:val="en-US"/>
+        </w:rPr>
+      </w:pPr>
+      <w:r>
+        <w:rPr>
+          <w:lang w:val="en-US"/>
+        </w:rPr>
+        <w:t xml:space="preserve">Using a threshold of 60*60*24 seconds = 24 hours </w:t>
+      </w:r>
+      <w:r>
+        <w:rPr>
+          <w:lang w:val="en-US"/>
+        </w:rPr>
+        <w:t xml:space="preserve">for </w:t>
+      </w:r>
+      <w:r>
+        <w:rPr>
+          <w:lang w:val="en-US"/>
+        </w:rPr>
+        <w:t>δ</w:t>
+      </w:r>
+      <w:r>
+        <w:rPr>
+          <w:lang w:val="en-US"/>
+        </w:rPr>
+        <w:t xml:space="preserve">, </w:t>
+      </w:r>
+      <w:r>
+        <w:rPr>
+          <w:lang w:val="en-US"/>
+        </w:rPr>
+        <w:t>as in the example above, this generates the “A Abs” and “B Abs” intervals as shown on the right:</w:t>
       </w:r>
     </w:p>
     <w:p>
@@ -3422,7 +3419,7 @@
                     </pic:cNvPicPr>
                   </pic:nvPicPr>
                   <pic:blipFill>
-                    <a:blip r:embed="rId27" cstate="print">
+                    <a:blip r:embed="rId28" cstate="print">
                       <a:extLst>
                         <a:ext uri="{28A0092B-C50C-407E-A947-70E740481C1C}">
                           <a14:useLocalDpi xmlns:a14="http://schemas.microsoft.com/office/drawing/2010/main" val="0"/>
@@ -3464,22 +3461,7 @@
         <w:rPr>
           <w:lang w:val="en-US"/>
         </w:rPr>
-        <w:lastRenderedPageBreak/>
-        <w:t xml:space="preserve">Now querying with </w:t>
-      </w:r>
-      <w:proofErr w:type="spellStart"/>
-      <w:r>
-        <w:rPr>
-          <w:lang w:val="en-US"/>
-        </w:rPr>
-        <w:t>AllenGUI</w:t>
-      </w:r>
-      <w:proofErr w:type="spellEnd"/>
-      <w:r>
-        <w:rPr>
-          <w:lang w:val="en-US"/>
-        </w:rPr>
-        <w:t xml:space="preserve"> (while using the abstracted intervals), the followi</w:t>
+        <w:t>Now querying with AllenGUI (while using the abstracted intervals), the followi</w:t>
       </w:r>
       <w:r>
         <w:rPr>
@@ -3505,75 +3487,6 @@
             <wp:extent cx="3881886" cy="1045392"/>
             <wp:effectExtent l="0" t="0" r="4445" b="2540"/>
             <wp:docPr id="44" name="Grafik 44"/>
-            <wp:cNvGraphicFramePr>
-              <a:graphicFrameLocks xmlns:a="http://schemas.openxmlformats.org/drawingml/2006/main" noChangeAspect="1"/>
-            </wp:cNvGraphicFramePr>
-            <a:graphic xmlns:a="http://schemas.openxmlformats.org/drawingml/2006/main">
-              <a:graphicData uri="http://schemas.openxmlformats.org/drawingml/2006/picture">
-                <pic:pic xmlns:pic="http://schemas.openxmlformats.org/drawingml/2006/picture">
-                  <pic:nvPicPr>
-                    <pic:cNvPr id="1" name=""/>
-                    <pic:cNvPicPr/>
-                  </pic:nvPicPr>
-                  <pic:blipFill>
-                    <a:blip r:embed="rId28"/>
-                    <a:stretch>
-                      <a:fillRect/>
-                    </a:stretch>
-                  </pic:blipFill>
-                  <pic:spPr>
-                    <a:xfrm>
-                      <a:off x="0" y="0"/>
-                      <a:ext cx="3952574" cy="1064428"/>
-                    </a:xfrm>
-                    <a:prstGeom prst="rect">
-                      <a:avLst/>
-                    </a:prstGeom>
-                  </pic:spPr>
-                </pic:pic>
-              </a:graphicData>
-            </a:graphic>
-          </wp:inline>
-        </w:drawing>
-      </w:r>
-    </w:p>
-    <w:p>
-      <w:pPr>
-        <w:rPr>
-          <w:lang w:val="en-US"/>
-        </w:rPr>
-      </w:pPr>
-    </w:p>
-    <w:p>
-      <w:pPr>
-        <w:rPr>
-          <w:lang w:val="en-US"/>
-        </w:rPr>
-      </w:pPr>
-      <w:r>
-        <w:rPr>
-          <w:lang w:val="en-US"/>
-        </w:rPr>
-        <w:t>This query returns patient 3:</w:t>
-      </w:r>
-    </w:p>
-    <w:p>
-      <w:pPr>
-        <w:jc w:val="center"/>
-        <w:rPr>
-          <w:lang w:val="en-US"/>
-        </w:rPr>
-      </w:pPr>
-      <w:r>
-        <w:rPr>
-          <w:noProof/>
-          <w:lang w:val="en-US"/>
-        </w:rPr>
-        <w:drawing>
-          <wp:inline distT="0" distB="0" distL="0" distR="0" wp14:anchorId="0128E172" wp14:editId="2CDF135D">
-            <wp:extent cx="3303917" cy="1218525"/>
-            <wp:effectExtent l="0" t="0" r="0" b="1270"/>
-            <wp:docPr id="45" name="Grafik 45"/>
             <wp:cNvGraphicFramePr>
               <a:graphicFrameLocks xmlns:a="http://schemas.openxmlformats.org/drawingml/2006/main" noChangeAspect="1"/>
             </wp:cNvGraphicFramePr>
@@ -3593,7 +3506,7 @@
                   <pic:spPr>
                     <a:xfrm>
                       <a:off x="0" y="0"/>
-                      <a:ext cx="3356644" cy="1237971"/>
+                      <a:ext cx="3952574" cy="1064428"/>
                     </a:xfrm>
                     <a:prstGeom prst="rect">
                       <a:avLst/>
@@ -3623,34 +3536,8 @@
         <w:rPr>
           <w:lang w:val="en-US"/>
         </w:rPr>
-        <w:t xml:space="preserve">Feel free to test all other Allen relations. </w:t>
-      </w:r>
-      <w:r>
-        <w:rPr>
-          <w:lang w:val="en-US"/>
-        </w:rPr>
-        <w:sym w:font="Wingdings" w:char="F04A"/>
-      </w:r>
-    </w:p>
-    <w:p>
-      <w:pPr>
-        <w:rPr>
-          <w:lang w:val="en-US"/>
-        </w:rPr>
-      </w:pPr>
-      <w:r>
-        <w:rPr>
-          <w:lang w:val="en-US"/>
-        </w:rPr>
-        <w:t>Similarly, the following query will return patient 5, because this is the only patient that has a three-day interval of type “A Abs”:</w:t>
-      </w:r>
-    </w:p>
-    <w:p>
-      <w:pPr>
-        <w:rPr>
-          <w:lang w:val="en-US"/>
-        </w:rPr>
-      </w:pPr>
+        <w:t>This query returns patient 3:</w:t>
+      </w:r>
     </w:p>
     <w:p>
       <w:pPr>
@@ -3665,10 +3552,10 @@
           <w:lang w:val="en-US"/>
         </w:rPr>
         <w:drawing>
-          <wp:inline distT="0" distB="0" distL="0" distR="0" wp14:anchorId="57C6A957" wp14:editId="32C3A2F1">
-            <wp:extent cx="3407434" cy="1156796"/>
-            <wp:effectExtent l="0" t="0" r="2540" b="5715"/>
-            <wp:docPr id="47" name="Grafik 47"/>
+          <wp:inline distT="0" distB="0" distL="0" distR="0" wp14:anchorId="0128E172" wp14:editId="2CDF135D">
+            <wp:extent cx="3118513" cy="1150145"/>
+            <wp:effectExtent l="0" t="0" r="5715" b="0"/>
+            <wp:docPr id="45" name="Grafik 45"/>
             <wp:cNvGraphicFramePr>
               <a:graphicFrameLocks xmlns:a="http://schemas.openxmlformats.org/drawingml/2006/main" noChangeAspect="1"/>
             </wp:cNvGraphicFramePr>
@@ -3688,6 +3575,109 @@
                   <pic:spPr>
                     <a:xfrm>
                       <a:off x="0" y="0"/>
+                      <a:ext cx="3192100" cy="1177285"/>
+                    </a:xfrm>
+                    <a:prstGeom prst="rect">
+                      <a:avLst/>
+                    </a:prstGeom>
+                  </pic:spPr>
+                </pic:pic>
+              </a:graphicData>
+            </a:graphic>
+          </wp:inline>
+        </w:drawing>
+      </w:r>
+    </w:p>
+    <w:p>
+      <w:pPr>
+        <w:rPr>
+          <w:lang w:val="en-US"/>
+        </w:rPr>
+      </w:pPr>
+    </w:p>
+    <w:p>
+      <w:pPr>
+        <w:rPr>
+          <w:lang w:val="en-US"/>
+        </w:rPr>
+      </w:pPr>
+      <w:bookmarkStart w:id="0" w:name="_GoBack"/>
+      <w:bookmarkEnd w:id="0"/>
+      <w:r>
+        <w:rPr>
+          <w:lang w:val="en-US"/>
+        </w:rPr>
+        <w:t xml:space="preserve">Feel free to test all other Allen relations. </w:t>
+      </w:r>
+      <w:r>
+        <w:rPr>
+          <w:lang w:val="en-US"/>
+        </w:rPr>
+        <w:sym w:font="Wingdings" w:char="F04A"/>
+      </w:r>
+    </w:p>
+    <w:p>
+      <w:pPr>
+        <w:rPr>
+          <w:lang w:val="en-US"/>
+        </w:rPr>
+      </w:pPr>
+      <w:r>
+        <w:rPr>
+          <w:lang w:val="en-US"/>
+        </w:rPr>
+        <w:t xml:space="preserve">Similarly, the following query will return patient 5, because this is the only patient that has a three-day interval of </w:t>
+      </w:r>
+      <w:r>
+        <w:rPr>
+          <w:lang w:val="en-US"/>
+        </w:rPr>
+        <w:t xml:space="preserve">the </w:t>
+      </w:r>
+      <w:r>
+        <w:rPr>
+          <w:lang w:val="en-US"/>
+        </w:rPr>
+        <w:t>type “A Abs”:</w:t>
+      </w:r>
+    </w:p>
+    <w:p>
+      <w:pPr>
+        <w:jc w:val="center"/>
+        <w:rPr>
+          <w:lang w:val="en-US"/>
+        </w:rPr>
+      </w:pPr>
+      <w:r>
+        <w:rPr>
+          <w:noProof/>
+          <w:lang w:val="en-US"/>
+        </w:rPr>
+        <w:lastRenderedPageBreak/>
+        <w:drawing>
+          <wp:inline distT="0" distB="0" distL="0" distR="0" wp14:anchorId="57C6A957" wp14:editId="32C3A2F1">
+            <wp:extent cx="3407434" cy="1156796"/>
+            <wp:effectExtent l="0" t="0" r="2540" b="5715"/>
+            <wp:docPr id="47" name="Grafik 47"/>
+            <wp:cNvGraphicFramePr>
+              <a:graphicFrameLocks xmlns:a="http://schemas.openxmlformats.org/drawingml/2006/main" noChangeAspect="1"/>
+            </wp:cNvGraphicFramePr>
+            <a:graphic xmlns:a="http://schemas.openxmlformats.org/drawingml/2006/main">
+              <a:graphicData uri="http://schemas.openxmlformats.org/drawingml/2006/picture">
+                <pic:pic xmlns:pic="http://schemas.openxmlformats.org/drawingml/2006/picture">
+                  <pic:nvPicPr>
+                    <pic:cNvPr id="1" name=""/>
+                    <pic:cNvPicPr/>
+                  </pic:nvPicPr>
+                  <pic:blipFill>
+                    <a:blip r:embed="rId31"/>
+                    <a:stretch>
+                      <a:fillRect/>
+                    </a:stretch>
+                  </pic:blipFill>
+                  <pic:spPr>
+                    <a:xfrm>
+                      <a:off x="0" y="0"/>
                       <a:ext cx="3434229" cy="1165893"/>
                     </a:xfrm>
                     <a:prstGeom prst="rect">
@@ -3700,8 +3690,6 @@
           </wp:inline>
         </w:drawing>
       </w:r>
-      <w:bookmarkStart w:id="0" w:name="_GoBack"/>
-      <w:bookmarkEnd w:id="0"/>
     </w:p>
     <w:sectPr>
       <w:pgSz w:w="11906" w:h="16838"/>
@@ -4622,7 +4610,6 @@
   <w:style w:type="character" w:default="1" w:styleId="Absatz-Standardschriftart">
     <w:name w:val="Default Paragraph Font"/>
     <w:uiPriority w:val="1"/>
-    <w:semiHidden/>
     <w:unhideWhenUsed/>
   </w:style>
   <w:style w:type="table" w:default="1" w:styleId="NormaleTabelle">
@@ -4981,7 +4968,7 @@
 </file>
 
 <file path=customXml/itemProps1.xml><?xml version="1.0" encoding="utf-8"?>
-<ds:datastoreItem xmlns:ds="http://schemas.openxmlformats.org/officeDocument/2006/customXml" ds:itemID="{C2EB9EA6-575B-41F1-A6E9-C81E1332E04C}">
+<ds:datastoreItem xmlns:ds="http://schemas.openxmlformats.org/officeDocument/2006/customXml" ds:itemID="{3EC82973-B73A-47E9-8DB2-EE816C76CF2D}">
   <ds:schemaRefs>
     <ds:schemaRef ds:uri="http://schemas.openxmlformats.org/officeDocument/2006/bibliography"/>
   </ds:schemaRefs>
